--- a/Bill Of Materials.docx
+++ b/Bill Of Materials.docx
@@ -130,7 +130,7 @@
                     <pic:cNvPicPr/>
                   </pic:nvPicPr>
                   <pic:blipFill>
-                    <a:blip r:embed="rId5" cstate="print">
+                    <a:blip r:embed="rId6" cstate="print">
                       <a:extLst>
                         <a:ext uri="{28A0092B-C50C-407E-A947-70E740481C1C}">
                           <a14:useLocalDpi xmlns:a14="http://schemas.microsoft.com/office/drawing/2010/main" val="0"/>
@@ -219,11 +219,492 @@
     </w:p>
     <w:p>
       <w:pPr>
+        <w:rPr>
+          <w:lang w:val="en-US"/>
+        </w:rPr>
+      </w:pPr>
+    </w:p>
+    <w:p>
+      <w:pPr>
+        <w:rPr>
+          <w:lang w:val="en-US"/>
+        </w:rPr>
+      </w:pPr>
+    </w:p>
+    <w:p>
+      <w:pPr>
+        <w:rPr>
+          <w:lang w:val="en-US"/>
+        </w:rPr>
+      </w:pPr>
+    </w:p>
+    <w:p>
+      <w:pPr>
         <w:jc w:val="center"/>
         <w:rPr>
           <w:lang w:val="en-US"/>
         </w:rPr>
       </w:pPr>
+    </w:p>
+    <w:p>
+      <w:pPr>
+        <w:jc w:val="center"/>
+        <w:rPr>
+          <w:lang w:val="en-US"/>
+        </w:rPr>
+      </w:pPr>
+      <w:r>
+        <w:rPr>
+          <w:lang w:val="en-US"/>
+        </w:rPr>
+        <w:t>Contents</w:t>
+      </w:r>
+    </w:p>
+    <w:p>
+      <w:pPr>
+        <w:pStyle w:val="TOC1"/>
+        <w:tabs>
+          <w:tab w:val="right" w:leader="dot" w:pos="9016"/>
+        </w:tabs>
+        <w:rPr>
+          <w:noProof/>
+        </w:rPr>
+      </w:pPr>
+      <w:r>
+        <w:rPr>
+          <w:lang w:val="en-US"/>
+        </w:rPr>
+        <w:fldChar w:fldCharType="begin"/>
+      </w:r>
+      <w:r>
+        <w:rPr>
+          <w:lang w:val="en-US"/>
+        </w:rPr>
+        <w:instrText xml:space="preserve"> TOC \o "1-3" \h \z \u </w:instrText>
+      </w:r>
+      <w:r>
+        <w:rPr>
+          <w:lang w:val="en-US"/>
+        </w:rPr>
+        <w:fldChar w:fldCharType="separate"/>
+      </w:r>
+      <w:hyperlink w:anchor="_Toc202259368" w:history="1">
+        <w:r>
+          <w:rPr>
+            <w:rStyle w:val="Hyperlink"/>
+            <w:noProof/>
+            <w:lang w:val="en-US"/>
+          </w:rPr>
+          <w:t>Electronic Components</w:t>
+        </w:r>
+        <w:r>
+          <w:rPr>
+            <w:noProof/>
+            <w:webHidden/>
+          </w:rPr>
+          <w:tab/>
+        </w:r>
+        <w:r>
+          <w:rPr>
+            <w:noProof/>
+            <w:webHidden/>
+          </w:rPr>
+          <w:fldChar w:fldCharType="begin"/>
+        </w:r>
+        <w:r>
+          <w:rPr>
+            <w:noProof/>
+            <w:webHidden/>
+          </w:rPr>
+          <w:instrText xml:space="preserve"> PAGEREF _Toc202259368 \h </w:instrText>
+        </w:r>
+        <w:r>
+          <w:rPr>
+            <w:noProof/>
+            <w:webHidden/>
+          </w:rPr>
+        </w:r>
+        <w:r>
+          <w:rPr>
+            <w:noProof/>
+            <w:webHidden/>
+          </w:rPr>
+          <w:fldChar w:fldCharType="separate"/>
+        </w:r>
+        <w:r>
+          <w:rPr>
+            <w:noProof/>
+            <w:webHidden/>
+          </w:rPr>
+          <w:t>3</w:t>
+        </w:r>
+        <w:r>
+          <w:rPr>
+            <w:noProof/>
+            <w:webHidden/>
+          </w:rPr>
+          <w:fldChar w:fldCharType="end"/>
+        </w:r>
+      </w:hyperlink>
+    </w:p>
+    <w:p>
+      <w:pPr>
+        <w:pStyle w:val="TOC1"/>
+        <w:tabs>
+          <w:tab w:val="right" w:leader="dot" w:pos="9016"/>
+        </w:tabs>
+        <w:rPr>
+          <w:noProof/>
+        </w:rPr>
+      </w:pPr>
+      <w:hyperlink w:anchor="_Toc202259369" w:history="1">
+        <w:r>
+          <w:rPr>
+            <w:rStyle w:val="Hyperlink"/>
+            <w:noProof/>
+            <w:lang w:val="en-US"/>
+          </w:rPr>
+          <w:t>Cloud and Network Components</w:t>
+        </w:r>
+        <w:r>
+          <w:rPr>
+            <w:noProof/>
+            <w:webHidden/>
+          </w:rPr>
+          <w:tab/>
+        </w:r>
+        <w:r>
+          <w:rPr>
+            <w:noProof/>
+            <w:webHidden/>
+          </w:rPr>
+          <w:fldChar w:fldCharType="begin"/>
+        </w:r>
+        <w:r>
+          <w:rPr>
+            <w:noProof/>
+            <w:webHidden/>
+          </w:rPr>
+          <w:instrText xml:space="preserve"> PAGEREF _Toc202259369 \h </w:instrText>
+        </w:r>
+        <w:r>
+          <w:rPr>
+            <w:noProof/>
+            <w:webHidden/>
+          </w:rPr>
+        </w:r>
+        <w:r>
+          <w:rPr>
+            <w:noProof/>
+            <w:webHidden/>
+          </w:rPr>
+          <w:fldChar w:fldCharType="separate"/>
+        </w:r>
+        <w:r>
+          <w:rPr>
+            <w:noProof/>
+            <w:webHidden/>
+          </w:rPr>
+          <w:t>4</w:t>
+        </w:r>
+        <w:r>
+          <w:rPr>
+            <w:noProof/>
+            <w:webHidden/>
+          </w:rPr>
+          <w:fldChar w:fldCharType="end"/>
+        </w:r>
+      </w:hyperlink>
+    </w:p>
+    <w:p>
+      <w:pPr>
+        <w:pStyle w:val="TOC1"/>
+        <w:tabs>
+          <w:tab w:val="right" w:leader="dot" w:pos="9016"/>
+        </w:tabs>
+        <w:rPr>
+          <w:noProof/>
+        </w:rPr>
+      </w:pPr>
+      <w:hyperlink w:anchor="_Toc202259370" w:history="1">
+        <w:r>
+          <w:rPr>
+            <w:rStyle w:val="Hyperlink"/>
+            <w:noProof/>
+            <w:lang w:val="en-US"/>
+          </w:rPr>
+          <w:t>Software Tools</w:t>
+        </w:r>
+        <w:r>
+          <w:rPr>
+            <w:noProof/>
+            <w:webHidden/>
+          </w:rPr>
+          <w:tab/>
+        </w:r>
+        <w:r>
+          <w:rPr>
+            <w:noProof/>
+            <w:webHidden/>
+          </w:rPr>
+          <w:fldChar w:fldCharType="begin"/>
+        </w:r>
+        <w:r>
+          <w:rPr>
+            <w:noProof/>
+            <w:webHidden/>
+          </w:rPr>
+          <w:instrText xml:space="preserve"> PAGEREF _Toc202259370 \h </w:instrText>
+        </w:r>
+        <w:r>
+          <w:rPr>
+            <w:noProof/>
+            <w:webHidden/>
+          </w:rPr>
+        </w:r>
+        <w:r>
+          <w:rPr>
+            <w:noProof/>
+            <w:webHidden/>
+          </w:rPr>
+          <w:fldChar w:fldCharType="separate"/>
+        </w:r>
+        <w:r>
+          <w:rPr>
+            <w:noProof/>
+            <w:webHidden/>
+          </w:rPr>
+          <w:t>4</w:t>
+        </w:r>
+        <w:r>
+          <w:rPr>
+            <w:noProof/>
+            <w:webHidden/>
+          </w:rPr>
+          <w:fldChar w:fldCharType="end"/>
+        </w:r>
+      </w:hyperlink>
+    </w:p>
+    <w:p>
+      <w:pPr>
+        <w:pStyle w:val="TOC1"/>
+        <w:tabs>
+          <w:tab w:val="right" w:leader="dot" w:pos="9016"/>
+        </w:tabs>
+        <w:rPr>
+          <w:noProof/>
+        </w:rPr>
+      </w:pPr>
+      <w:hyperlink w:anchor="_Toc202259371" w:history="1">
+        <w:r>
+          <w:rPr>
+            <w:rStyle w:val="Hyperlink"/>
+            <w:noProof/>
+            <w:lang w:val="en-US"/>
+          </w:rPr>
+          <w:t>Notes</w:t>
+        </w:r>
+        <w:r>
+          <w:rPr>
+            <w:noProof/>
+            <w:webHidden/>
+          </w:rPr>
+          <w:tab/>
+        </w:r>
+        <w:r>
+          <w:rPr>
+            <w:noProof/>
+            <w:webHidden/>
+          </w:rPr>
+          <w:fldChar w:fldCharType="begin"/>
+        </w:r>
+        <w:r>
+          <w:rPr>
+            <w:noProof/>
+            <w:webHidden/>
+          </w:rPr>
+          <w:instrText xml:space="preserve"> PAGEREF _Toc202259371 \h </w:instrText>
+        </w:r>
+        <w:r>
+          <w:rPr>
+            <w:noProof/>
+            <w:webHidden/>
+          </w:rPr>
+        </w:r>
+        <w:r>
+          <w:rPr>
+            <w:noProof/>
+            <w:webHidden/>
+          </w:rPr>
+          <w:fldChar w:fldCharType="separate"/>
+        </w:r>
+        <w:r>
+          <w:rPr>
+            <w:noProof/>
+            <w:webHidden/>
+          </w:rPr>
+          <w:t>4</w:t>
+        </w:r>
+        <w:r>
+          <w:rPr>
+            <w:noProof/>
+            <w:webHidden/>
+          </w:rPr>
+          <w:fldChar w:fldCharType="end"/>
+        </w:r>
+      </w:hyperlink>
+    </w:p>
+    <w:p>
+      <w:pPr>
+        <w:pStyle w:val="TOC1"/>
+        <w:tabs>
+          <w:tab w:val="right" w:leader="dot" w:pos="9016"/>
+        </w:tabs>
+        <w:rPr>
+          <w:noProof/>
+        </w:rPr>
+      </w:pPr>
+      <w:hyperlink w:anchor="_Toc202259372" w:history="1">
+        <w:r>
+          <w:rPr>
+            <w:rStyle w:val="Hyperlink"/>
+            <w:noProof/>
+            <w:lang w:val="en-US"/>
+          </w:rPr>
+          <w:t>Appendix A – Bill Of Materials with costing for Hybrid solution</w:t>
+        </w:r>
+        <w:r>
+          <w:rPr>
+            <w:noProof/>
+            <w:webHidden/>
+          </w:rPr>
+          <w:tab/>
+        </w:r>
+        <w:r>
+          <w:rPr>
+            <w:noProof/>
+            <w:webHidden/>
+          </w:rPr>
+          <w:fldChar w:fldCharType="begin"/>
+        </w:r>
+        <w:r>
+          <w:rPr>
+            <w:noProof/>
+            <w:webHidden/>
+          </w:rPr>
+          <w:instrText xml:space="preserve"> PAGEREF _Toc202259372 \h </w:instrText>
+        </w:r>
+        <w:r>
+          <w:rPr>
+            <w:noProof/>
+            <w:webHidden/>
+          </w:rPr>
+        </w:r>
+        <w:r>
+          <w:rPr>
+            <w:noProof/>
+            <w:webHidden/>
+          </w:rPr>
+          <w:fldChar w:fldCharType="separate"/>
+        </w:r>
+        <w:r>
+          <w:rPr>
+            <w:noProof/>
+            <w:webHidden/>
+          </w:rPr>
+          <w:t>5</w:t>
+        </w:r>
+        <w:r>
+          <w:rPr>
+            <w:noProof/>
+            <w:webHidden/>
+          </w:rPr>
+          <w:fldChar w:fldCharType="end"/>
+        </w:r>
+      </w:hyperlink>
+    </w:p>
+    <w:p>
+      <w:pPr>
+        <w:pStyle w:val="TOC1"/>
+        <w:tabs>
+          <w:tab w:val="right" w:leader="dot" w:pos="9016"/>
+        </w:tabs>
+        <w:rPr>
+          <w:noProof/>
+        </w:rPr>
+      </w:pPr>
+      <w:hyperlink w:anchor="_Toc202259373" w:history="1">
+        <w:r>
+          <w:rPr>
+            <w:rStyle w:val="Hyperlink"/>
+            <w:noProof/>
+            <w:lang w:val="en-US"/>
+          </w:rPr>
+          <w:t>Appendix B – Bill Of Materials for actual sensors</w:t>
+        </w:r>
+        <w:r>
+          <w:rPr>
+            <w:noProof/>
+            <w:webHidden/>
+          </w:rPr>
+          <w:tab/>
+        </w:r>
+        <w:r>
+          <w:rPr>
+            <w:noProof/>
+            <w:webHidden/>
+          </w:rPr>
+          <w:fldChar w:fldCharType="begin"/>
+        </w:r>
+        <w:r>
+          <w:rPr>
+            <w:noProof/>
+            <w:webHidden/>
+          </w:rPr>
+          <w:instrText xml:space="preserve"> PAGEREF _Toc202259373 \h </w:instrText>
+        </w:r>
+        <w:r>
+          <w:rPr>
+            <w:noProof/>
+            <w:webHidden/>
+          </w:rPr>
+        </w:r>
+        <w:r>
+          <w:rPr>
+            <w:noProof/>
+            <w:webHidden/>
+          </w:rPr>
+          <w:fldChar w:fldCharType="separate"/>
+        </w:r>
+        <w:r>
+          <w:rPr>
+            <w:noProof/>
+            <w:webHidden/>
+          </w:rPr>
+          <w:t>6</w:t>
+        </w:r>
+        <w:r>
+          <w:rPr>
+            <w:noProof/>
+            <w:webHidden/>
+          </w:rPr>
+          <w:fldChar w:fldCharType="end"/>
+        </w:r>
+      </w:hyperlink>
+    </w:p>
+    <w:p>
+      <w:pPr>
+        <w:jc w:val="center"/>
+        <w:rPr>
+          <w:lang w:val="en-US"/>
+        </w:rPr>
+      </w:pPr>
+      <w:r>
+        <w:rPr>
+          <w:lang w:val="en-US"/>
+        </w:rPr>
+        <w:fldChar w:fldCharType="end"/>
+      </w:r>
       <w:r>
         <w:rPr>
           <w:lang w:val="en-US"/>
@@ -251,6 +732,7 @@
           <w:lang w:val="en-US"/>
         </w:rPr>
       </w:pPr>
+      <w:bookmarkStart w:id="0" w:name="_Toc202259368"/>
       <w:r>
         <w:rPr>
           <w:lang w:val="en-US"/>
@@ -258,6 +740,7 @@
         <w:lastRenderedPageBreak/>
         <w:t>Electronic Components</w:t>
       </w:r>
+      <w:bookmarkEnd w:id="0"/>
     </w:p>
     <w:tbl>
       <w:tblPr>
@@ -2026,12 +2509,15 @@
           <w:lang w:val="en-US"/>
         </w:rPr>
       </w:pPr>
+      <w:bookmarkStart w:id="1" w:name="_Toc202259369"/>
       <w:r>
         <w:rPr>
           <w:lang w:val="en-US"/>
         </w:rPr>
+        <w:lastRenderedPageBreak/>
         <w:t>Cloud and Network Components</w:t>
       </w:r>
+      <w:bookmarkEnd w:id="1"/>
     </w:p>
     <w:tbl>
       <w:tblPr>
@@ -2359,12 +2845,14 @@
           <w:lang w:val="en-US"/>
         </w:rPr>
       </w:pPr>
+      <w:bookmarkStart w:id="2" w:name="_Toc202259370"/>
       <w:r>
         <w:rPr>
           <w:lang w:val="en-US"/>
         </w:rPr>
         <w:t>Software Tools</w:t>
       </w:r>
+      <w:bookmarkEnd w:id="2"/>
     </w:p>
     <w:tbl>
       <w:tblPr>
@@ -2676,12 +3164,14 @@
           <w:lang w:val="en-US"/>
         </w:rPr>
       </w:pPr>
+      <w:bookmarkStart w:id="3" w:name="_Toc202259371"/>
       <w:r>
         <w:rPr>
           <w:lang w:val="en-US"/>
         </w:rPr>
         <w:t>Notes</w:t>
       </w:r>
+      <w:bookmarkEnd w:id="3"/>
     </w:p>
     <w:p>
       <w:pPr>
@@ -2766,6 +3256,2825 @@
         </w:rPr>
         <w:t>Flowmeters simulated using pulse generation logic based on potentiometer input</w:t>
       </w:r>
+    </w:p>
+    <w:p>
+      <w:pPr>
+        <w:rPr>
+          <w:sz w:val="24"/>
+          <w:szCs w:val="24"/>
+          <w:lang w:val="en-US"/>
+        </w:rPr>
+      </w:pPr>
+    </w:p>
+    <w:p>
+      <w:pPr>
+        <w:rPr>
+          <w:sz w:val="24"/>
+          <w:szCs w:val="24"/>
+          <w:lang w:val="en-US"/>
+        </w:rPr>
+      </w:pPr>
+    </w:p>
+    <w:p>
+      <w:pPr>
+        <w:rPr>
+          <w:sz w:val="24"/>
+          <w:szCs w:val="24"/>
+          <w:lang w:val="en-US"/>
+        </w:rPr>
+      </w:pPr>
+    </w:p>
+    <w:p>
+      <w:pPr>
+        <w:rPr>
+          <w:sz w:val="24"/>
+          <w:szCs w:val="24"/>
+          <w:lang w:val="en-US"/>
+        </w:rPr>
+      </w:pPr>
+    </w:p>
+    <w:p>
+      <w:pPr>
+        <w:rPr>
+          <w:sz w:val="24"/>
+          <w:szCs w:val="24"/>
+          <w:lang w:val="en-US"/>
+        </w:rPr>
+      </w:pPr>
+    </w:p>
+    <w:p>
+      <w:pPr>
+        <w:pStyle w:val="Heading1"/>
+        <w:rPr>
+          <w:lang w:val="en-US"/>
+        </w:rPr>
+      </w:pPr>
+      <w:bookmarkStart w:id="4" w:name="_Toc202259372"/>
+      <w:r>
+        <w:rPr>
+          <w:lang w:val="en-US"/>
+        </w:rPr>
+        <w:lastRenderedPageBreak/>
+        <w:t>Appendix A – Bill Of Materials with costing for Hybrid solution</w:t>
+      </w:r>
+      <w:bookmarkEnd w:id="4"/>
+    </w:p>
+    <w:tbl>
+      <w:tblPr>
+        <w:tblW w:w="13790" w:type="dxa"/>
+        <w:tblInd w:w="271" w:type="dxa"/>
+        <w:tblBorders>
+          <w:top w:val="single" w:sz="4" w:space="0" w:color="auto"/>
+          <w:left w:val="single" w:sz="4" w:space="0" w:color="auto"/>
+          <w:bottom w:val="single" w:sz="4" w:space="0" w:color="auto"/>
+          <w:right w:val="single" w:sz="4" w:space="0" w:color="auto"/>
+          <w:insideH w:val="single" w:sz="4" w:space="0" w:color="auto"/>
+          <w:insideV w:val="single" w:sz="4" w:space="0" w:color="auto"/>
+        </w:tblBorders>
+        <w:tblLook w:val="0000" w:firstRow="0" w:lastRow="0" w:firstColumn="0" w:lastColumn="0" w:noHBand="0" w:noVBand="0"/>
+      </w:tblPr>
+      <w:tblGrid>
+        <w:gridCol w:w="2469"/>
+        <w:gridCol w:w="767"/>
+        <w:gridCol w:w="7403"/>
+        <w:gridCol w:w="1292"/>
+        <w:gridCol w:w="1859"/>
+      </w:tblGrid>
+      <w:tr>
+        <w:trPr>
+          <w:trHeight w:val="396"/>
+        </w:trPr>
+        <w:tc>
+          <w:tcPr>
+            <w:tcW w:w="2469" w:type="dxa"/>
+          </w:tcPr>
+          <w:p>
+            <w:pPr>
+              <w:spacing w:before="100" w:beforeAutospacing="1" w:after="100" w:afterAutospacing="1" w:line="240" w:lineRule="auto"/>
+              <w:rPr>
+                <w:rFonts w:eastAsia="Times New Roman"/>
+                <w:b/>
+                <w:bCs/>
+                <w:lang w:eastAsia="en-AU"/>
+              </w:rPr>
+            </w:pPr>
+            <w:r>
+              <w:rPr>
+                <w:rFonts w:eastAsia="Times New Roman"/>
+                <w:b/>
+                <w:bCs/>
+                <w:lang w:eastAsia="en-AU"/>
+              </w:rPr>
+              <w:t>Component</w:t>
+            </w:r>
+          </w:p>
+        </w:tc>
+        <w:tc>
+          <w:tcPr>
+            <w:tcW w:w="767" w:type="dxa"/>
+          </w:tcPr>
+          <w:p>
+            <w:pPr>
+              <w:spacing w:before="100" w:beforeAutospacing="1" w:after="100" w:afterAutospacing="1" w:line="240" w:lineRule="auto"/>
+              <w:rPr>
+                <w:rFonts w:eastAsia="Times New Roman"/>
+                <w:b/>
+                <w:bCs/>
+                <w:lang w:eastAsia="en-AU"/>
+              </w:rPr>
+            </w:pPr>
+            <w:r>
+              <w:rPr>
+                <w:rFonts w:eastAsia="Times New Roman"/>
+                <w:b/>
+                <w:bCs/>
+                <w:lang w:eastAsia="en-AU"/>
+              </w:rPr>
+              <w:t>Qty</w:t>
+            </w:r>
+          </w:p>
+        </w:tc>
+        <w:tc>
+          <w:tcPr>
+            <w:tcW w:w="7403" w:type="dxa"/>
+          </w:tcPr>
+          <w:p>
+            <w:pPr>
+              <w:spacing w:before="100" w:beforeAutospacing="1" w:after="100" w:afterAutospacing="1" w:line="240" w:lineRule="auto"/>
+              <w:rPr>
+                <w:rFonts w:eastAsia="Times New Roman"/>
+                <w:b/>
+                <w:bCs/>
+                <w:lang w:eastAsia="en-AU"/>
+              </w:rPr>
+            </w:pPr>
+            <w:r>
+              <w:rPr>
+                <w:rFonts w:eastAsia="Times New Roman"/>
+                <w:b/>
+                <w:bCs/>
+                <w:lang w:eastAsia="en-AU"/>
+              </w:rPr>
+              <w:t>Description</w:t>
+            </w:r>
+          </w:p>
+        </w:tc>
+        <w:tc>
+          <w:tcPr>
+            <w:tcW w:w="1292" w:type="dxa"/>
+          </w:tcPr>
+          <w:p>
+            <w:pPr>
+              <w:spacing w:before="100" w:beforeAutospacing="1" w:after="100" w:afterAutospacing="1" w:line="240" w:lineRule="auto"/>
+              <w:rPr>
+                <w:rFonts w:eastAsia="Times New Roman"/>
+                <w:b/>
+                <w:bCs/>
+                <w:lang w:eastAsia="en-AU"/>
+              </w:rPr>
+            </w:pPr>
+            <w:r>
+              <w:rPr>
+                <w:rFonts w:eastAsia="Times New Roman"/>
+                <w:b/>
+                <w:bCs/>
+                <w:lang w:eastAsia="en-AU"/>
+              </w:rPr>
+              <w:t xml:space="preserve">Total </w:t>
+            </w:r>
+            <w:r>
+              <w:rPr>
+                <w:rFonts w:eastAsia="Times New Roman"/>
+                <w:b/>
+                <w:bCs/>
+                <w:lang w:eastAsia="en-AU"/>
+              </w:rPr>
+              <w:t>Cost</w:t>
+            </w:r>
+          </w:p>
+        </w:tc>
+        <w:tc>
+          <w:tcPr>
+            <w:tcW w:w="1859" w:type="dxa"/>
+          </w:tcPr>
+          <w:p>
+            <w:pPr>
+              <w:spacing w:before="100" w:beforeAutospacing="1" w:after="100" w:afterAutospacing="1" w:line="240" w:lineRule="auto"/>
+              <w:rPr>
+                <w:rFonts w:eastAsia="Times New Roman"/>
+                <w:b/>
+                <w:bCs/>
+                <w:lang w:eastAsia="en-AU"/>
+              </w:rPr>
+            </w:pPr>
+            <w:r>
+              <w:rPr>
+                <w:rFonts w:eastAsia="Times New Roman"/>
+                <w:b/>
+                <w:bCs/>
+                <w:lang w:eastAsia="en-AU"/>
+              </w:rPr>
+              <w:t>Source</w:t>
+            </w:r>
+          </w:p>
+        </w:tc>
+      </w:tr>
+      <w:tr>
+        <w:trPr>
+          <w:trHeight w:val="396"/>
+        </w:trPr>
+        <w:tc>
+          <w:tcPr>
+            <w:tcW w:w="2469" w:type="dxa"/>
+          </w:tcPr>
+          <w:p>
+            <w:pPr>
+              <w:spacing w:before="100" w:beforeAutospacing="1" w:after="100" w:afterAutospacing="1" w:line="240" w:lineRule="auto"/>
+              <w:rPr>
+                <w:rFonts w:eastAsia="Times New Roman"/>
+                <w:lang w:eastAsia="en-AU"/>
+              </w:rPr>
+            </w:pPr>
+            <w:r>
+              <w:rPr>
+                <w:rFonts w:eastAsia="Times New Roman"/>
+                <w:lang w:eastAsia="en-AU"/>
+              </w:rPr>
+              <w:t xml:space="preserve">Pro S3 </w:t>
+            </w:r>
+            <w:r>
+              <w:rPr>
+                <w:rFonts w:eastAsia="Times New Roman"/>
+                <w:lang w:eastAsia="en-AU"/>
+              </w:rPr>
+              <w:t xml:space="preserve">ESP32 </w:t>
+            </w:r>
+            <w:r>
+              <w:rPr>
+                <w:rFonts w:eastAsia="Times New Roman"/>
+                <w:lang w:eastAsia="en-AU"/>
+              </w:rPr>
+              <w:t>S</w:t>
+            </w:r>
+            <w:r>
+              <w:rPr>
+                <w:rFonts w:eastAsia="Times New Roman"/>
+                <w:lang w:eastAsia="en-AU"/>
+              </w:rPr>
+              <w:t>3</w:t>
+            </w:r>
+          </w:p>
+        </w:tc>
+        <w:tc>
+          <w:tcPr>
+            <w:tcW w:w="767" w:type="dxa"/>
+          </w:tcPr>
+          <w:p>
+            <w:pPr>
+              <w:spacing w:before="100" w:beforeAutospacing="1" w:after="100" w:afterAutospacing="1" w:line="240" w:lineRule="auto"/>
+              <w:rPr>
+                <w:rFonts w:eastAsia="Times New Roman"/>
+                <w:lang w:eastAsia="en-AU"/>
+              </w:rPr>
+            </w:pPr>
+            <w:r>
+              <w:rPr>
+                <w:rFonts w:eastAsia="Times New Roman"/>
+                <w:lang w:eastAsia="en-AU"/>
+              </w:rPr>
+              <w:t>1</w:t>
+            </w:r>
+          </w:p>
+        </w:tc>
+        <w:tc>
+          <w:tcPr>
+            <w:tcW w:w="7403" w:type="dxa"/>
+          </w:tcPr>
+          <w:p>
+            <w:pPr>
+              <w:spacing w:before="100" w:beforeAutospacing="1" w:after="100" w:afterAutospacing="1" w:line="240" w:lineRule="auto"/>
+              <w:rPr>
+                <w:rFonts w:eastAsia="Times New Roman"/>
+                <w:lang w:eastAsia="en-AU"/>
+              </w:rPr>
+            </w:pPr>
+            <w:r>
+              <w:rPr>
+                <w:rFonts w:eastAsia="Times New Roman"/>
+                <w:lang w:eastAsia="en-AU"/>
+              </w:rPr>
+              <w:t>Main controller board</w:t>
+            </w:r>
+          </w:p>
+        </w:tc>
+        <w:tc>
+          <w:tcPr>
+            <w:tcW w:w="1292" w:type="dxa"/>
+          </w:tcPr>
+          <w:p>
+            <w:pPr>
+              <w:spacing w:before="100" w:beforeAutospacing="1" w:after="100" w:afterAutospacing="1" w:line="240" w:lineRule="auto"/>
+              <w:jc w:val="right"/>
+              <w:rPr>
+                <w:rFonts w:eastAsia="Times New Roman"/>
+                <w:lang w:eastAsia="en-AU"/>
+              </w:rPr>
+            </w:pPr>
+            <w:r>
+              <w:rPr>
+                <w:rFonts w:eastAsia="Times New Roman"/>
+                <w:lang w:eastAsia="en-AU"/>
+              </w:rPr>
+              <w:t>40.74</w:t>
+            </w:r>
+          </w:p>
+        </w:tc>
+        <w:tc>
+          <w:tcPr>
+            <w:tcW w:w="1859" w:type="dxa"/>
+          </w:tcPr>
+          <w:p>
+            <w:pPr>
+              <w:spacing w:before="100" w:beforeAutospacing="1" w:after="100" w:afterAutospacing="1" w:line="240" w:lineRule="auto"/>
+              <w:rPr>
+                <w:rFonts w:eastAsia="Times New Roman"/>
+                <w:lang w:eastAsia="en-AU"/>
+              </w:rPr>
+            </w:pPr>
+            <w:r>
+              <w:rPr>
+                <w:rFonts w:eastAsia="Times New Roman"/>
+                <w:lang w:eastAsia="en-AU"/>
+              </w:rPr>
+              <w:t>Core Electronics</w:t>
+            </w:r>
+          </w:p>
+        </w:tc>
+      </w:tr>
+      <w:tr>
+        <w:trPr>
+          <w:trHeight w:val="396"/>
+        </w:trPr>
+        <w:tc>
+          <w:tcPr>
+            <w:tcW w:w="2469" w:type="dxa"/>
+          </w:tcPr>
+          <w:p>
+            <w:pPr>
+              <w:spacing w:before="100" w:beforeAutospacing="1" w:after="100" w:afterAutospacing="1" w:line="240" w:lineRule="auto"/>
+              <w:rPr>
+                <w:rFonts w:eastAsia="Times New Roman"/>
+                <w:lang w:eastAsia="en-AU"/>
+              </w:rPr>
+            </w:pPr>
+            <w:r>
+              <w:rPr>
+                <w:rFonts w:eastAsia="Times New Roman"/>
+                <w:lang w:eastAsia="en-AU"/>
+              </w:rPr>
+              <w:t xml:space="preserve">Flowmeter </w:t>
+            </w:r>
+          </w:p>
+        </w:tc>
+        <w:tc>
+          <w:tcPr>
+            <w:tcW w:w="767" w:type="dxa"/>
+          </w:tcPr>
+          <w:p>
+            <w:pPr>
+              <w:spacing w:before="100" w:beforeAutospacing="1" w:after="100" w:afterAutospacing="1" w:line="240" w:lineRule="auto"/>
+              <w:rPr>
+                <w:rFonts w:eastAsia="Times New Roman"/>
+                <w:lang w:eastAsia="en-AU"/>
+              </w:rPr>
+            </w:pPr>
+            <w:r>
+              <w:rPr>
+                <w:rFonts w:eastAsia="Times New Roman"/>
+                <w:lang w:eastAsia="en-AU"/>
+              </w:rPr>
+              <w:t>2</w:t>
+            </w:r>
+          </w:p>
+        </w:tc>
+        <w:tc>
+          <w:tcPr>
+            <w:tcW w:w="7403" w:type="dxa"/>
+          </w:tcPr>
+          <w:p>
+            <w:pPr>
+              <w:spacing w:before="100" w:beforeAutospacing="1" w:after="100" w:afterAutospacing="1" w:line="240" w:lineRule="auto"/>
+              <w:rPr>
+                <w:rFonts w:eastAsia="Times New Roman"/>
+                <w:lang w:eastAsia="en-AU"/>
+              </w:rPr>
+            </w:pPr>
+            <w:r>
+              <w:rPr>
+                <w:rFonts w:eastAsia="Times New Roman"/>
+                <w:lang w:eastAsia="en-AU"/>
+              </w:rPr>
+              <w:t>Use of potentiometer</w:t>
+            </w:r>
+          </w:p>
+        </w:tc>
+        <w:tc>
+          <w:tcPr>
+            <w:tcW w:w="1292" w:type="dxa"/>
+          </w:tcPr>
+          <w:p>
+            <w:pPr>
+              <w:spacing w:before="100" w:beforeAutospacing="1" w:after="100" w:afterAutospacing="1" w:line="240" w:lineRule="auto"/>
+              <w:jc w:val="right"/>
+              <w:rPr>
+                <w:rFonts w:eastAsia="Times New Roman"/>
+                <w:lang w:eastAsia="en-AU"/>
+              </w:rPr>
+            </w:pPr>
+            <w:r>
+              <w:rPr>
+                <w:rFonts w:eastAsia="Times New Roman"/>
+                <w:lang w:eastAsia="en-AU"/>
+              </w:rPr>
+              <w:t>0.0</w:t>
+            </w:r>
+            <w:r>
+              <w:rPr>
+                <w:rFonts w:eastAsia="Times New Roman"/>
+                <w:lang w:eastAsia="en-AU"/>
+              </w:rPr>
+              <w:t>0</w:t>
+            </w:r>
+          </w:p>
+        </w:tc>
+        <w:tc>
+          <w:tcPr>
+            <w:tcW w:w="1859" w:type="dxa"/>
+          </w:tcPr>
+          <w:p>
+            <w:pPr>
+              <w:spacing w:before="100" w:beforeAutospacing="1" w:after="100" w:afterAutospacing="1" w:line="240" w:lineRule="auto"/>
+              <w:rPr>
+                <w:rFonts w:eastAsia="Times New Roman"/>
+                <w:lang w:eastAsia="en-AU"/>
+              </w:rPr>
+            </w:pPr>
+          </w:p>
+        </w:tc>
+      </w:tr>
+      <w:tr>
+        <w:trPr>
+          <w:trHeight w:val="396"/>
+        </w:trPr>
+        <w:tc>
+          <w:tcPr>
+            <w:tcW w:w="2469" w:type="dxa"/>
+          </w:tcPr>
+          <w:p>
+            <w:pPr>
+              <w:spacing w:before="100" w:beforeAutospacing="1" w:after="100" w:afterAutospacing="1" w:line="240" w:lineRule="auto"/>
+              <w:rPr>
+                <w:rFonts w:eastAsia="Times New Roman"/>
+                <w:lang w:eastAsia="en-AU"/>
+              </w:rPr>
+            </w:pPr>
+            <w:r>
+              <w:rPr>
+                <w:rFonts w:eastAsia="Times New Roman"/>
+                <w:lang w:eastAsia="en-AU"/>
+              </w:rPr>
+              <w:t>Pump Override Switch</w:t>
+            </w:r>
+          </w:p>
+        </w:tc>
+        <w:tc>
+          <w:tcPr>
+            <w:tcW w:w="767" w:type="dxa"/>
+          </w:tcPr>
+          <w:p>
+            <w:pPr>
+              <w:spacing w:before="100" w:beforeAutospacing="1" w:after="100" w:afterAutospacing="1" w:line="240" w:lineRule="auto"/>
+              <w:rPr>
+                <w:rFonts w:eastAsia="Times New Roman"/>
+                <w:lang w:eastAsia="en-AU"/>
+              </w:rPr>
+            </w:pPr>
+            <w:r>
+              <w:rPr>
+                <w:rFonts w:eastAsia="Times New Roman"/>
+                <w:lang w:eastAsia="en-AU"/>
+              </w:rPr>
+              <w:t>1</w:t>
+            </w:r>
+          </w:p>
+        </w:tc>
+        <w:tc>
+          <w:tcPr>
+            <w:tcW w:w="7403" w:type="dxa"/>
+          </w:tcPr>
+          <w:p>
+            <w:pPr>
+              <w:spacing w:before="100" w:beforeAutospacing="1" w:after="100" w:afterAutospacing="1" w:line="240" w:lineRule="auto"/>
+              <w:rPr>
+                <w:rFonts w:eastAsia="Times New Roman"/>
+                <w:lang w:eastAsia="en-AU"/>
+              </w:rPr>
+            </w:pPr>
+            <w:r>
+              <w:rPr>
+                <w:rFonts w:eastAsia="Times New Roman"/>
+                <w:lang w:eastAsia="en-AU"/>
+              </w:rPr>
+              <w:t>Use of Push button</w:t>
+            </w:r>
+          </w:p>
+        </w:tc>
+        <w:tc>
+          <w:tcPr>
+            <w:tcW w:w="1292" w:type="dxa"/>
+          </w:tcPr>
+          <w:p>
+            <w:pPr>
+              <w:spacing w:before="100" w:beforeAutospacing="1" w:after="100" w:afterAutospacing="1" w:line="240" w:lineRule="auto"/>
+              <w:jc w:val="right"/>
+              <w:rPr>
+                <w:rFonts w:eastAsia="Times New Roman"/>
+                <w:lang w:eastAsia="en-AU"/>
+              </w:rPr>
+            </w:pPr>
+            <w:r>
+              <w:rPr>
+                <w:rFonts w:eastAsia="Times New Roman"/>
+                <w:lang w:eastAsia="en-AU"/>
+              </w:rPr>
+              <w:t>0.0</w:t>
+            </w:r>
+            <w:r>
+              <w:rPr>
+                <w:rFonts w:eastAsia="Times New Roman"/>
+                <w:lang w:eastAsia="en-AU"/>
+              </w:rPr>
+              <w:t>0</w:t>
+            </w:r>
+          </w:p>
+        </w:tc>
+        <w:tc>
+          <w:tcPr>
+            <w:tcW w:w="1859" w:type="dxa"/>
+          </w:tcPr>
+          <w:p>
+            <w:pPr>
+              <w:spacing w:before="100" w:beforeAutospacing="1" w:after="100" w:afterAutospacing="1" w:line="240" w:lineRule="auto"/>
+              <w:rPr>
+                <w:rFonts w:eastAsia="Times New Roman"/>
+                <w:lang w:eastAsia="en-AU"/>
+              </w:rPr>
+            </w:pPr>
+          </w:p>
+        </w:tc>
+      </w:tr>
+      <w:tr>
+        <w:trPr>
+          <w:trHeight w:val="396"/>
+        </w:trPr>
+        <w:tc>
+          <w:tcPr>
+            <w:tcW w:w="2469" w:type="dxa"/>
+          </w:tcPr>
+          <w:p>
+            <w:pPr>
+              <w:spacing w:before="100" w:beforeAutospacing="1" w:after="100" w:afterAutospacing="1" w:line="240" w:lineRule="auto"/>
+              <w:rPr>
+                <w:rFonts w:eastAsia="Times New Roman"/>
+                <w:lang w:eastAsia="en-AU"/>
+              </w:rPr>
+            </w:pPr>
+            <w:r>
+              <w:rPr>
+                <w:rFonts w:eastAsia="Times New Roman"/>
+                <w:lang w:eastAsia="en-AU"/>
+              </w:rPr>
+              <w:t>Horizontal Float Switch</w:t>
+            </w:r>
+          </w:p>
+        </w:tc>
+        <w:tc>
+          <w:tcPr>
+            <w:tcW w:w="767" w:type="dxa"/>
+          </w:tcPr>
+          <w:p>
+            <w:pPr>
+              <w:spacing w:before="100" w:beforeAutospacing="1" w:after="100" w:afterAutospacing="1" w:line="240" w:lineRule="auto"/>
+              <w:rPr>
+                <w:rFonts w:eastAsia="Times New Roman"/>
+                <w:lang w:eastAsia="en-AU"/>
+              </w:rPr>
+            </w:pPr>
+            <w:r>
+              <w:rPr>
+                <w:rFonts w:eastAsia="Times New Roman"/>
+                <w:lang w:eastAsia="en-AU"/>
+              </w:rPr>
+              <w:t>2</w:t>
+            </w:r>
+          </w:p>
+        </w:tc>
+        <w:tc>
+          <w:tcPr>
+            <w:tcW w:w="7403" w:type="dxa"/>
+          </w:tcPr>
+          <w:p>
+            <w:pPr>
+              <w:spacing w:before="100" w:beforeAutospacing="1" w:after="100" w:afterAutospacing="1" w:line="240" w:lineRule="auto"/>
+              <w:rPr>
+                <w:rFonts w:eastAsia="Times New Roman"/>
+                <w:lang w:eastAsia="en-AU"/>
+              </w:rPr>
+            </w:pPr>
+            <w:r>
+              <w:rPr>
+                <w:rFonts w:eastAsia="Times New Roman"/>
+                <w:lang w:eastAsia="en-AU"/>
+              </w:rPr>
+              <w:t>Use of Push button</w:t>
+            </w:r>
+          </w:p>
+        </w:tc>
+        <w:tc>
+          <w:tcPr>
+            <w:tcW w:w="1292" w:type="dxa"/>
+          </w:tcPr>
+          <w:p>
+            <w:pPr>
+              <w:spacing w:before="100" w:beforeAutospacing="1" w:after="100" w:afterAutospacing="1" w:line="240" w:lineRule="auto"/>
+              <w:jc w:val="right"/>
+              <w:rPr>
+                <w:rFonts w:eastAsia="Times New Roman"/>
+                <w:lang w:eastAsia="en-AU"/>
+              </w:rPr>
+            </w:pPr>
+            <w:r>
+              <w:rPr>
+                <w:rFonts w:eastAsia="Times New Roman"/>
+                <w:lang w:eastAsia="en-AU"/>
+              </w:rPr>
+              <w:t>0.0</w:t>
+            </w:r>
+            <w:r>
+              <w:rPr>
+                <w:rFonts w:eastAsia="Times New Roman"/>
+                <w:lang w:eastAsia="en-AU"/>
+              </w:rPr>
+              <w:t>0</w:t>
+            </w:r>
+          </w:p>
+        </w:tc>
+        <w:tc>
+          <w:tcPr>
+            <w:tcW w:w="1859" w:type="dxa"/>
+          </w:tcPr>
+          <w:p>
+            <w:pPr>
+              <w:spacing w:before="100" w:beforeAutospacing="1" w:after="100" w:afterAutospacing="1" w:line="240" w:lineRule="auto"/>
+              <w:rPr>
+                <w:rFonts w:eastAsia="Times New Roman"/>
+                <w:lang w:eastAsia="en-AU"/>
+              </w:rPr>
+            </w:pPr>
+          </w:p>
+        </w:tc>
+      </w:tr>
+      <w:tr>
+        <w:trPr>
+          <w:trHeight w:val="396"/>
+        </w:trPr>
+        <w:tc>
+          <w:tcPr>
+            <w:tcW w:w="2469" w:type="dxa"/>
+          </w:tcPr>
+          <w:p>
+            <w:pPr>
+              <w:spacing w:before="100" w:beforeAutospacing="1" w:after="100" w:afterAutospacing="1" w:line="240" w:lineRule="auto"/>
+              <w:rPr>
+                <w:rFonts w:eastAsia="Times New Roman"/>
+                <w:lang w:eastAsia="en-AU"/>
+              </w:rPr>
+            </w:pPr>
+            <w:r>
+              <w:rPr>
+                <w:rFonts w:eastAsia="Times New Roman"/>
+                <w:lang w:eastAsia="en-AU"/>
+              </w:rPr>
+              <w:t>Vertical Float Switch</w:t>
+            </w:r>
+          </w:p>
+        </w:tc>
+        <w:tc>
+          <w:tcPr>
+            <w:tcW w:w="767" w:type="dxa"/>
+          </w:tcPr>
+          <w:p>
+            <w:pPr>
+              <w:spacing w:before="100" w:beforeAutospacing="1" w:after="100" w:afterAutospacing="1" w:line="240" w:lineRule="auto"/>
+              <w:rPr>
+                <w:rFonts w:eastAsia="Times New Roman"/>
+                <w:lang w:eastAsia="en-AU"/>
+              </w:rPr>
+            </w:pPr>
+            <w:r>
+              <w:rPr>
+                <w:rFonts w:eastAsia="Times New Roman"/>
+                <w:lang w:eastAsia="en-AU"/>
+              </w:rPr>
+              <w:t>1</w:t>
+            </w:r>
+          </w:p>
+        </w:tc>
+        <w:tc>
+          <w:tcPr>
+            <w:tcW w:w="7403" w:type="dxa"/>
+          </w:tcPr>
+          <w:p>
+            <w:pPr>
+              <w:spacing w:before="100" w:beforeAutospacing="1" w:after="100" w:afterAutospacing="1" w:line="240" w:lineRule="auto"/>
+              <w:rPr>
+                <w:rFonts w:eastAsia="Times New Roman"/>
+                <w:lang w:eastAsia="en-AU"/>
+              </w:rPr>
+            </w:pPr>
+            <w:r>
+              <w:rPr>
+                <w:rFonts w:eastAsia="Times New Roman"/>
+                <w:lang w:eastAsia="en-AU"/>
+              </w:rPr>
+              <w:t>Use of Push button</w:t>
+            </w:r>
+          </w:p>
+        </w:tc>
+        <w:tc>
+          <w:tcPr>
+            <w:tcW w:w="1292" w:type="dxa"/>
+          </w:tcPr>
+          <w:p>
+            <w:pPr>
+              <w:spacing w:before="100" w:beforeAutospacing="1" w:after="100" w:afterAutospacing="1" w:line="240" w:lineRule="auto"/>
+              <w:jc w:val="right"/>
+              <w:rPr>
+                <w:rFonts w:eastAsia="Times New Roman"/>
+                <w:lang w:eastAsia="en-AU"/>
+              </w:rPr>
+            </w:pPr>
+            <w:r>
+              <w:rPr>
+                <w:rFonts w:eastAsia="Times New Roman"/>
+                <w:lang w:eastAsia="en-AU"/>
+              </w:rPr>
+              <w:t>0.0</w:t>
+            </w:r>
+            <w:r>
+              <w:rPr>
+                <w:rFonts w:eastAsia="Times New Roman"/>
+                <w:lang w:eastAsia="en-AU"/>
+              </w:rPr>
+              <w:t>0</w:t>
+            </w:r>
+          </w:p>
+        </w:tc>
+        <w:tc>
+          <w:tcPr>
+            <w:tcW w:w="1859" w:type="dxa"/>
+          </w:tcPr>
+          <w:p>
+            <w:pPr>
+              <w:spacing w:before="100" w:beforeAutospacing="1" w:after="100" w:afterAutospacing="1" w:line="240" w:lineRule="auto"/>
+              <w:rPr>
+                <w:rFonts w:eastAsia="Times New Roman"/>
+                <w:lang w:eastAsia="en-AU"/>
+              </w:rPr>
+            </w:pPr>
+          </w:p>
+        </w:tc>
+      </w:tr>
+      <w:tr>
+        <w:trPr>
+          <w:trHeight w:val="396"/>
+        </w:trPr>
+        <w:tc>
+          <w:tcPr>
+            <w:tcW w:w="2469" w:type="dxa"/>
+          </w:tcPr>
+          <w:p>
+            <w:pPr>
+              <w:spacing w:before="100" w:beforeAutospacing="1" w:after="100" w:afterAutospacing="1" w:line="240" w:lineRule="auto"/>
+              <w:rPr>
+                <w:rFonts w:eastAsia="Times New Roman"/>
+                <w:lang w:eastAsia="en-AU"/>
+              </w:rPr>
+            </w:pPr>
+            <w:r>
+              <w:rPr>
+                <w:rFonts w:eastAsia="Times New Roman"/>
+                <w:lang w:eastAsia="en-AU"/>
+              </w:rPr>
+              <w:t>LED</w:t>
+            </w:r>
+          </w:p>
+        </w:tc>
+        <w:tc>
+          <w:tcPr>
+            <w:tcW w:w="767" w:type="dxa"/>
+          </w:tcPr>
+          <w:p>
+            <w:pPr>
+              <w:spacing w:before="100" w:beforeAutospacing="1" w:after="100" w:afterAutospacing="1" w:line="240" w:lineRule="auto"/>
+              <w:rPr>
+                <w:rFonts w:eastAsia="Times New Roman"/>
+                <w:lang w:eastAsia="en-AU"/>
+              </w:rPr>
+            </w:pPr>
+            <w:r>
+              <w:rPr>
+                <w:rFonts w:eastAsia="Times New Roman"/>
+                <w:lang w:eastAsia="en-AU"/>
+              </w:rPr>
+              <w:t>100pk</w:t>
+            </w:r>
+          </w:p>
+        </w:tc>
+        <w:tc>
+          <w:tcPr>
+            <w:tcW w:w="7403" w:type="dxa"/>
+          </w:tcPr>
+          <w:p>
+            <w:pPr>
+              <w:spacing w:before="100" w:beforeAutospacing="1" w:after="100" w:afterAutospacing="1" w:line="240" w:lineRule="auto"/>
+              <w:rPr>
+                <w:rFonts w:eastAsia="Times New Roman"/>
+                <w:lang w:eastAsia="en-AU"/>
+              </w:rPr>
+            </w:pPr>
+            <w:r>
+              <w:rPr>
+                <w:rFonts w:eastAsia="Times New Roman"/>
+                <w:lang w:eastAsia="en-AU"/>
+              </w:rPr>
+              <w:t>For indicating state of sensors and pump override switch</w:t>
+            </w:r>
+          </w:p>
+        </w:tc>
+        <w:tc>
+          <w:tcPr>
+            <w:tcW w:w="1292" w:type="dxa"/>
+          </w:tcPr>
+          <w:p>
+            <w:pPr>
+              <w:spacing w:before="100" w:beforeAutospacing="1" w:after="100" w:afterAutospacing="1" w:line="240" w:lineRule="auto"/>
+              <w:jc w:val="right"/>
+              <w:rPr>
+                <w:rFonts w:eastAsia="Times New Roman"/>
+                <w:lang w:eastAsia="en-AU"/>
+              </w:rPr>
+            </w:pPr>
+            <w:r>
+              <w:rPr>
+                <w:rFonts w:eastAsia="Times New Roman"/>
+                <w:lang w:eastAsia="en-AU"/>
+              </w:rPr>
+              <w:t>3.25</w:t>
+            </w:r>
+          </w:p>
+        </w:tc>
+        <w:tc>
+          <w:tcPr>
+            <w:tcW w:w="1859" w:type="dxa"/>
+          </w:tcPr>
+          <w:p>
+            <w:pPr>
+              <w:spacing w:before="100" w:beforeAutospacing="1" w:after="100" w:afterAutospacing="1" w:line="240" w:lineRule="auto"/>
+              <w:rPr>
+                <w:rFonts w:eastAsia="Times New Roman"/>
+                <w:lang w:eastAsia="en-AU"/>
+              </w:rPr>
+            </w:pPr>
+            <w:r>
+              <w:rPr>
+                <w:rFonts w:eastAsia="Times New Roman"/>
+                <w:lang w:eastAsia="en-AU"/>
+              </w:rPr>
+              <w:t xml:space="preserve">Core </w:t>
+            </w:r>
+            <w:r>
+              <w:rPr>
+                <w:rFonts w:eastAsia="Times New Roman"/>
+                <w:lang w:eastAsia="en-AU"/>
+              </w:rPr>
+              <w:t>Electronics</w:t>
+            </w:r>
+          </w:p>
+        </w:tc>
+      </w:tr>
+      <w:tr>
+        <w:trPr>
+          <w:trHeight w:val="396"/>
+        </w:trPr>
+        <w:tc>
+          <w:tcPr>
+            <w:tcW w:w="2469" w:type="dxa"/>
+          </w:tcPr>
+          <w:p>
+            <w:pPr>
+              <w:spacing w:before="100" w:beforeAutospacing="1" w:after="100" w:afterAutospacing="1" w:line="240" w:lineRule="auto"/>
+              <w:rPr>
+                <w:rFonts w:eastAsia="Times New Roman"/>
+                <w:lang w:eastAsia="en-AU"/>
+              </w:rPr>
+            </w:pPr>
+            <w:r>
+              <w:rPr>
+                <w:rFonts w:eastAsia="Times New Roman"/>
+                <w:lang w:eastAsia="en-AU"/>
+              </w:rPr>
+              <w:t>Resistors</w:t>
+            </w:r>
+          </w:p>
+        </w:tc>
+        <w:tc>
+          <w:tcPr>
+            <w:tcW w:w="767" w:type="dxa"/>
+          </w:tcPr>
+          <w:p>
+            <w:pPr>
+              <w:spacing w:before="100" w:beforeAutospacing="1" w:after="100" w:afterAutospacing="1" w:line="240" w:lineRule="auto"/>
+              <w:rPr>
+                <w:rFonts w:eastAsia="Times New Roman"/>
+                <w:lang w:eastAsia="en-AU"/>
+              </w:rPr>
+            </w:pPr>
+            <w:r>
+              <w:rPr>
+                <w:rFonts w:eastAsia="Times New Roman"/>
+                <w:lang w:eastAsia="en-AU"/>
+              </w:rPr>
+              <w:t>4</w:t>
+            </w:r>
+          </w:p>
+        </w:tc>
+        <w:tc>
+          <w:tcPr>
+            <w:tcW w:w="7403" w:type="dxa"/>
+          </w:tcPr>
+          <w:p>
+            <w:pPr>
+              <w:spacing w:before="100" w:beforeAutospacing="1" w:after="100" w:afterAutospacing="1" w:line="240" w:lineRule="auto"/>
+              <w:rPr>
+                <w:rFonts w:eastAsia="Times New Roman"/>
+                <w:lang w:eastAsia="en-AU"/>
+              </w:rPr>
+            </w:pPr>
+            <w:r>
+              <w:rPr>
+                <w:rFonts w:eastAsia="Times New Roman"/>
+                <w:lang w:eastAsia="en-AU"/>
+              </w:rPr>
+              <w:t>For LEDs</w:t>
+            </w:r>
+          </w:p>
+        </w:tc>
+        <w:tc>
+          <w:tcPr>
+            <w:tcW w:w="1292" w:type="dxa"/>
+          </w:tcPr>
+          <w:p>
+            <w:pPr>
+              <w:spacing w:before="100" w:beforeAutospacing="1" w:after="100" w:afterAutospacing="1" w:line="240" w:lineRule="auto"/>
+              <w:jc w:val="right"/>
+              <w:rPr>
+                <w:rFonts w:eastAsia="Times New Roman"/>
+                <w:lang w:eastAsia="en-AU"/>
+              </w:rPr>
+            </w:pPr>
+            <w:r>
+              <w:rPr>
+                <w:rFonts w:eastAsia="Times New Roman"/>
+                <w:lang w:eastAsia="en-AU"/>
+              </w:rPr>
+              <w:t>0.40</w:t>
+            </w:r>
+          </w:p>
+        </w:tc>
+        <w:tc>
+          <w:tcPr>
+            <w:tcW w:w="1859" w:type="dxa"/>
+          </w:tcPr>
+          <w:p>
+            <w:pPr>
+              <w:spacing w:before="100" w:beforeAutospacing="1" w:after="100" w:afterAutospacing="1" w:line="240" w:lineRule="auto"/>
+              <w:rPr>
+                <w:rFonts w:eastAsia="Times New Roman"/>
+                <w:lang w:eastAsia="en-AU"/>
+              </w:rPr>
+            </w:pPr>
+            <w:r>
+              <w:rPr>
+                <w:rFonts w:eastAsia="Times New Roman"/>
+                <w:lang w:eastAsia="en-AU"/>
+              </w:rPr>
+              <w:t>Core Electronics</w:t>
+            </w:r>
+          </w:p>
+        </w:tc>
+      </w:tr>
+      <w:tr>
+        <w:trPr>
+          <w:trHeight w:val="396"/>
+        </w:trPr>
+        <w:tc>
+          <w:tcPr>
+            <w:tcW w:w="2469" w:type="dxa"/>
+          </w:tcPr>
+          <w:p>
+            <w:pPr>
+              <w:spacing w:before="100" w:beforeAutospacing="1" w:after="100" w:afterAutospacing="1" w:line="240" w:lineRule="auto"/>
+              <w:rPr>
+                <w:rFonts w:eastAsia="Times New Roman"/>
+                <w:lang w:eastAsia="en-AU"/>
+              </w:rPr>
+            </w:pPr>
+            <w:r>
+              <w:rPr>
+                <w:rFonts w:eastAsia="Times New Roman"/>
+                <w:lang w:eastAsia="en-AU"/>
+              </w:rPr>
+              <w:t>Push Button</w:t>
+            </w:r>
+          </w:p>
+        </w:tc>
+        <w:tc>
+          <w:tcPr>
+            <w:tcW w:w="767" w:type="dxa"/>
+          </w:tcPr>
+          <w:p>
+            <w:pPr>
+              <w:spacing w:before="100" w:beforeAutospacing="1" w:after="100" w:afterAutospacing="1" w:line="240" w:lineRule="auto"/>
+              <w:rPr>
+                <w:rFonts w:eastAsia="Times New Roman"/>
+                <w:lang w:eastAsia="en-AU"/>
+              </w:rPr>
+            </w:pPr>
+            <w:r>
+              <w:rPr>
+                <w:rFonts w:eastAsia="Times New Roman"/>
+                <w:lang w:eastAsia="en-AU"/>
+              </w:rPr>
+              <w:t>4</w:t>
+            </w:r>
+          </w:p>
+        </w:tc>
+        <w:tc>
+          <w:tcPr>
+            <w:tcW w:w="7403" w:type="dxa"/>
+          </w:tcPr>
+          <w:p>
+            <w:pPr>
+              <w:spacing w:before="100" w:beforeAutospacing="1" w:after="100" w:afterAutospacing="1" w:line="240" w:lineRule="auto"/>
+              <w:rPr>
+                <w:rFonts w:eastAsia="Times New Roman"/>
+                <w:lang w:eastAsia="en-AU"/>
+              </w:rPr>
+            </w:pPr>
+            <w:r>
+              <w:rPr>
+                <w:rFonts w:eastAsia="Times New Roman"/>
+                <w:lang w:eastAsia="en-AU"/>
+              </w:rPr>
+              <w:t>Sensors and override switches</w:t>
+            </w:r>
+          </w:p>
+        </w:tc>
+        <w:tc>
+          <w:tcPr>
+            <w:tcW w:w="1292" w:type="dxa"/>
+          </w:tcPr>
+          <w:p>
+            <w:pPr>
+              <w:spacing w:before="100" w:beforeAutospacing="1" w:after="100" w:afterAutospacing="1" w:line="240" w:lineRule="auto"/>
+              <w:jc w:val="right"/>
+              <w:rPr>
+                <w:rFonts w:eastAsia="Times New Roman"/>
+                <w:lang w:eastAsia="en-AU"/>
+              </w:rPr>
+            </w:pPr>
+            <w:r>
+              <w:rPr>
+                <w:rFonts w:eastAsia="Times New Roman"/>
+                <w:lang w:eastAsia="en-AU"/>
+              </w:rPr>
+              <w:t>4.00</w:t>
+            </w:r>
+          </w:p>
+        </w:tc>
+        <w:tc>
+          <w:tcPr>
+            <w:tcW w:w="1859" w:type="dxa"/>
+          </w:tcPr>
+          <w:p>
+            <w:pPr>
+              <w:spacing w:before="100" w:beforeAutospacing="1" w:after="100" w:afterAutospacing="1" w:line="240" w:lineRule="auto"/>
+              <w:rPr>
+                <w:rFonts w:eastAsia="Times New Roman"/>
+                <w:lang w:eastAsia="en-AU"/>
+              </w:rPr>
+            </w:pPr>
+            <w:r>
+              <w:rPr>
+                <w:rFonts w:eastAsia="Times New Roman"/>
+                <w:lang w:eastAsia="en-AU"/>
+              </w:rPr>
+              <w:t>Core Electronics</w:t>
+            </w:r>
+          </w:p>
+        </w:tc>
+      </w:tr>
+      <w:tr>
+        <w:trPr>
+          <w:trHeight w:val="396"/>
+        </w:trPr>
+        <w:tc>
+          <w:tcPr>
+            <w:tcW w:w="2469" w:type="dxa"/>
+          </w:tcPr>
+          <w:p>
+            <w:pPr>
+              <w:spacing w:before="100" w:beforeAutospacing="1" w:after="100" w:afterAutospacing="1" w:line="240" w:lineRule="auto"/>
+              <w:rPr>
+                <w:rFonts w:eastAsia="Times New Roman"/>
+                <w:lang w:eastAsia="en-AU"/>
+              </w:rPr>
+            </w:pPr>
+            <w:r>
+              <w:rPr>
+                <w:rFonts w:eastAsia="Times New Roman"/>
+                <w:lang w:eastAsia="en-AU"/>
+              </w:rPr>
+              <w:t xml:space="preserve">Potentiometers </w:t>
+            </w:r>
+          </w:p>
+        </w:tc>
+        <w:tc>
+          <w:tcPr>
+            <w:tcW w:w="767" w:type="dxa"/>
+          </w:tcPr>
+          <w:p>
+            <w:pPr>
+              <w:spacing w:before="100" w:beforeAutospacing="1" w:after="100" w:afterAutospacing="1" w:line="240" w:lineRule="auto"/>
+              <w:rPr>
+                <w:rFonts w:eastAsia="Times New Roman"/>
+                <w:lang w:eastAsia="en-AU"/>
+              </w:rPr>
+            </w:pPr>
+            <w:r>
+              <w:rPr>
+                <w:rFonts w:eastAsia="Times New Roman"/>
+                <w:lang w:eastAsia="en-AU"/>
+              </w:rPr>
+              <w:t>2</w:t>
+            </w:r>
+          </w:p>
+        </w:tc>
+        <w:tc>
+          <w:tcPr>
+            <w:tcW w:w="7403" w:type="dxa"/>
+          </w:tcPr>
+          <w:p>
+            <w:pPr>
+              <w:spacing w:before="100" w:beforeAutospacing="1" w:after="100" w:afterAutospacing="1" w:line="240" w:lineRule="auto"/>
+              <w:rPr>
+                <w:rFonts w:eastAsia="Times New Roman"/>
+                <w:lang w:eastAsia="en-AU"/>
+              </w:rPr>
+            </w:pPr>
+            <w:r>
+              <w:rPr>
+                <w:rFonts w:eastAsia="Times New Roman"/>
+                <w:lang w:eastAsia="en-AU"/>
+              </w:rPr>
+              <w:t>For controlling the flowrate of the flowmeters</w:t>
+            </w:r>
+            <w:r>
+              <w:rPr>
+                <w:rFonts w:eastAsia="Times New Roman"/>
+                <w:lang w:eastAsia="en-AU"/>
+              </w:rPr>
+              <w:t xml:space="preserve"> (</w:t>
+            </w:r>
+            <w:r>
+              <w:rPr>
+                <w:rFonts w:eastAsia="Times New Roman"/>
+                <w:lang w:eastAsia="en-AU"/>
+              </w:rPr>
+              <w:t>Breadboard Trim Pot 10k</w:t>
+            </w:r>
+            <w:r>
+              <w:rPr>
+                <w:rFonts w:eastAsia="Times New Roman"/>
+                <w:lang w:eastAsia="en-AU"/>
+              </w:rPr>
+              <w:t>)</w:t>
+            </w:r>
+          </w:p>
+        </w:tc>
+        <w:tc>
+          <w:tcPr>
+            <w:tcW w:w="1292" w:type="dxa"/>
+          </w:tcPr>
+          <w:p>
+            <w:pPr>
+              <w:spacing w:before="100" w:beforeAutospacing="1" w:after="100" w:afterAutospacing="1" w:line="240" w:lineRule="auto"/>
+              <w:jc w:val="right"/>
+              <w:rPr>
+                <w:rFonts w:eastAsia="Times New Roman"/>
+                <w:lang w:eastAsia="en-AU"/>
+              </w:rPr>
+            </w:pPr>
+            <w:r>
+              <w:rPr>
+                <w:rFonts w:eastAsia="Times New Roman"/>
+                <w:lang w:eastAsia="en-AU"/>
+              </w:rPr>
+              <w:t>6.00</w:t>
+            </w:r>
+          </w:p>
+        </w:tc>
+        <w:tc>
+          <w:tcPr>
+            <w:tcW w:w="1859" w:type="dxa"/>
+          </w:tcPr>
+          <w:p>
+            <w:pPr>
+              <w:spacing w:before="100" w:beforeAutospacing="1" w:after="100" w:afterAutospacing="1" w:line="240" w:lineRule="auto"/>
+              <w:rPr>
+                <w:rFonts w:eastAsia="Times New Roman"/>
+                <w:lang w:eastAsia="en-AU"/>
+              </w:rPr>
+            </w:pPr>
+            <w:r>
+              <w:rPr>
+                <w:rFonts w:eastAsia="Times New Roman"/>
+                <w:lang w:eastAsia="en-AU"/>
+              </w:rPr>
+              <w:t>Core Electronics</w:t>
+            </w:r>
+          </w:p>
+        </w:tc>
+      </w:tr>
+      <w:tr>
+        <w:trPr>
+          <w:trHeight w:val="396"/>
+        </w:trPr>
+        <w:tc>
+          <w:tcPr>
+            <w:tcW w:w="2469" w:type="dxa"/>
+          </w:tcPr>
+          <w:p>
+            <w:pPr>
+              <w:spacing w:before="100" w:beforeAutospacing="1" w:after="100" w:afterAutospacing="1" w:line="240" w:lineRule="auto"/>
+              <w:rPr>
+                <w:rFonts w:eastAsia="Times New Roman"/>
+                <w:lang w:eastAsia="en-AU"/>
+              </w:rPr>
+            </w:pPr>
+            <w:r>
+              <w:rPr>
+                <w:rFonts w:eastAsia="Times New Roman"/>
+                <w:lang w:eastAsia="en-AU"/>
+              </w:rPr>
+              <w:t>Breadboard   ZY-102</w:t>
+            </w:r>
+          </w:p>
+        </w:tc>
+        <w:tc>
+          <w:tcPr>
+            <w:tcW w:w="767" w:type="dxa"/>
+          </w:tcPr>
+          <w:p>
+            <w:pPr>
+              <w:spacing w:before="100" w:beforeAutospacing="1" w:after="100" w:afterAutospacing="1" w:line="240" w:lineRule="auto"/>
+              <w:rPr>
+                <w:rFonts w:eastAsia="Times New Roman"/>
+                <w:lang w:eastAsia="en-AU"/>
+              </w:rPr>
+            </w:pPr>
+            <w:r>
+              <w:rPr>
+                <w:rFonts w:eastAsia="Times New Roman"/>
+                <w:lang w:eastAsia="en-AU"/>
+              </w:rPr>
+              <w:t>2</w:t>
+            </w:r>
+          </w:p>
+        </w:tc>
+        <w:tc>
+          <w:tcPr>
+            <w:tcW w:w="7403" w:type="dxa"/>
+          </w:tcPr>
+          <w:p>
+            <w:pPr>
+              <w:spacing w:before="100" w:beforeAutospacing="1" w:after="100" w:afterAutospacing="1" w:line="240" w:lineRule="auto"/>
+              <w:rPr>
+                <w:rFonts w:eastAsia="Times New Roman"/>
+                <w:lang w:eastAsia="en-AU"/>
+              </w:rPr>
+            </w:pPr>
+            <w:r>
+              <w:rPr>
+                <w:rFonts w:eastAsia="Times New Roman"/>
+                <w:lang w:eastAsia="en-AU"/>
+              </w:rPr>
+              <w:t>Circuit assembly</w:t>
+            </w:r>
+          </w:p>
+        </w:tc>
+        <w:tc>
+          <w:tcPr>
+            <w:tcW w:w="1292" w:type="dxa"/>
+          </w:tcPr>
+          <w:p>
+            <w:pPr>
+              <w:spacing w:before="100" w:beforeAutospacing="1" w:after="100" w:afterAutospacing="1" w:line="240" w:lineRule="auto"/>
+              <w:jc w:val="right"/>
+              <w:rPr>
+                <w:rFonts w:eastAsia="Times New Roman"/>
+                <w:lang w:eastAsia="en-AU"/>
+              </w:rPr>
+            </w:pPr>
+            <w:r>
+              <w:rPr>
+                <w:rFonts w:eastAsia="Times New Roman"/>
+                <w:lang w:eastAsia="en-AU"/>
+              </w:rPr>
+              <w:t>10.00</w:t>
+            </w:r>
+          </w:p>
+        </w:tc>
+        <w:tc>
+          <w:tcPr>
+            <w:tcW w:w="1859" w:type="dxa"/>
+          </w:tcPr>
+          <w:p>
+            <w:pPr>
+              <w:spacing w:before="100" w:beforeAutospacing="1" w:after="100" w:afterAutospacing="1" w:line="240" w:lineRule="auto"/>
+              <w:rPr>
+                <w:rFonts w:eastAsia="Times New Roman"/>
+                <w:lang w:eastAsia="en-AU"/>
+              </w:rPr>
+            </w:pPr>
+            <w:r>
+              <w:rPr>
+                <w:rFonts w:eastAsia="Times New Roman"/>
+                <w:lang w:eastAsia="en-AU"/>
+              </w:rPr>
+              <w:t>Core Electronics</w:t>
+            </w:r>
+          </w:p>
+        </w:tc>
+      </w:tr>
+      <w:tr>
+        <w:trPr>
+          <w:trHeight w:val="396"/>
+        </w:trPr>
+        <w:tc>
+          <w:tcPr>
+            <w:tcW w:w="2469" w:type="dxa"/>
+          </w:tcPr>
+          <w:p>
+            <w:pPr>
+              <w:spacing w:before="100" w:beforeAutospacing="1" w:after="100" w:afterAutospacing="1" w:line="240" w:lineRule="auto"/>
+              <w:rPr>
+                <w:rFonts w:eastAsia="Times New Roman"/>
+                <w:lang w:eastAsia="en-AU"/>
+              </w:rPr>
+            </w:pPr>
+            <w:r>
+              <w:rPr>
+                <w:rFonts w:eastAsia="Times New Roman"/>
+                <w:lang w:eastAsia="en-AU"/>
+              </w:rPr>
+              <w:t>Jumper Wire Kit assorted 140pcs</w:t>
+            </w:r>
+          </w:p>
+        </w:tc>
+        <w:tc>
+          <w:tcPr>
+            <w:tcW w:w="767" w:type="dxa"/>
+          </w:tcPr>
+          <w:p>
+            <w:pPr>
+              <w:spacing w:before="100" w:beforeAutospacing="1" w:after="100" w:afterAutospacing="1" w:line="240" w:lineRule="auto"/>
+              <w:rPr>
+                <w:rFonts w:eastAsia="Times New Roman"/>
+                <w:lang w:eastAsia="en-AU"/>
+              </w:rPr>
+            </w:pPr>
+            <w:r>
+              <w:rPr>
+                <w:rFonts w:eastAsia="Times New Roman"/>
+                <w:lang w:eastAsia="en-AU"/>
+              </w:rPr>
+              <w:t>1</w:t>
+            </w:r>
+          </w:p>
+        </w:tc>
+        <w:tc>
+          <w:tcPr>
+            <w:tcW w:w="7403" w:type="dxa"/>
+          </w:tcPr>
+          <w:p>
+            <w:pPr>
+              <w:spacing w:before="100" w:beforeAutospacing="1" w:after="100" w:afterAutospacing="1" w:line="240" w:lineRule="auto"/>
+              <w:rPr>
+                <w:rFonts w:eastAsia="Times New Roman"/>
+                <w:lang w:eastAsia="en-AU"/>
+              </w:rPr>
+            </w:pPr>
+            <w:r>
+              <w:rPr>
+                <w:rFonts w:eastAsia="Times New Roman"/>
+                <w:lang w:eastAsia="en-AU"/>
+              </w:rPr>
+              <w:t>Circuit assembly</w:t>
+            </w:r>
+          </w:p>
+        </w:tc>
+        <w:tc>
+          <w:tcPr>
+            <w:tcW w:w="1292" w:type="dxa"/>
+          </w:tcPr>
+          <w:p>
+            <w:pPr>
+              <w:spacing w:before="100" w:beforeAutospacing="1" w:after="100" w:afterAutospacing="1" w:line="240" w:lineRule="auto"/>
+              <w:jc w:val="right"/>
+              <w:rPr>
+                <w:rFonts w:eastAsia="Times New Roman"/>
+                <w:lang w:eastAsia="en-AU"/>
+              </w:rPr>
+            </w:pPr>
+            <w:r>
+              <w:rPr>
+                <w:rFonts w:eastAsia="Times New Roman"/>
+                <w:lang w:eastAsia="en-AU"/>
+              </w:rPr>
+              <w:t>10.00</w:t>
+            </w:r>
+          </w:p>
+        </w:tc>
+        <w:tc>
+          <w:tcPr>
+            <w:tcW w:w="1859" w:type="dxa"/>
+          </w:tcPr>
+          <w:p>
+            <w:pPr>
+              <w:spacing w:before="100" w:beforeAutospacing="1" w:after="100" w:afterAutospacing="1" w:line="240" w:lineRule="auto"/>
+              <w:rPr>
+                <w:rFonts w:eastAsia="Times New Roman"/>
+                <w:lang w:eastAsia="en-AU"/>
+              </w:rPr>
+            </w:pPr>
+            <w:r>
+              <w:rPr>
+                <w:rFonts w:eastAsia="Times New Roman"/>
+                <w:lang w:eastAsia="en-AU"/>
+              </w:rPr>
+              <w:t>Core Electronics</w:t>
+            </w:r>
+          </w:p>
+        </w:tc>
+      </w:tr>
+      <w:tr>
+        <w:trPr>
+          <w:trHeight w:val="396"/>
+        </w:trPr>
+        <w:tc>
+          <w:tcPr>
+            <w:tcW w:w="2469" w:type="dxa"/>
+          </w:tcPr>
+          <w:p>
+            <w:pPr>
+              <w:spacing w:before="100" w:beforeAutospacing="1" w:after="100" w:afterAutospacing="1" w:line="240" w:lineRule="auto"/>
+              <w:rPr>
+                <w:rFonts w:eastAsia="Times New Roman"/>
+                <w:lang w:eastAsia="en-AU"/>
+              </w:rPr>
+            </w:pPr>
+            <w:r>
+              <w:rPr>
+                <w:rFonts w:eastAsia="Times New Roman"/>
+                <w:lang w:eastAsia="en-AU"/>
+              </w:rPr>
+              <w:t>Power supply</w:t>
+            </w:r>
+          </w:p>
+        </w:tc>
+        <w:tc>
+          <w:tcPr>
+            <w:tcW w:w="767" w:type="dxa"/>
+          </w:tcPr>
+          <w:p>
+            <w:pPr>
+              <w:spacing w:before="100" w:beforeAutospacing="1" w:after="100" w:afterAutospacing="1" w:line="240" w:lineRule="auto"/>
+              <w:rPr>
+                <w:rFonts w:eastAsia="Times New Roman"/>
+                <w:lang w:eastAsia="en-AU"/>
+              </w:rPr>
+            </w:pPr>
+            <w:r>
+              <w:rPr>
+                <w:rFonts w:eastAsia="Times New Roman"/>
+                <w:lang w:eastAsia="en-AU"/>
+              </w:rPr>
+              <w:t>1</w:t>
+            </w:r>
+          </w:p>
+        </w:tc>
+        <w:tc>
+          <w:tcPr>
+            <w:tcW w:w="7403" w:type="dxa"/>
+          </w:tcPr>
+          <w:p>
+            <w:pPr>
+              <w:spacing w:before="100" w:beforeAutospacing="1" w:after="100" w:afterAutospacing="1" w:line="240" w:lineRule="auto"/>
+              <w:rPr>
+                <w:rFonts w:eastAsia="Times New Roman"/>
+                <w:lang w:eastAsia="en-AU"/>
+              </w:rPr>
+            </w:pPr>
+            <w:r>
+              <w:rPr>
+                <w:rFonts w:eastAsia="Times New Roman"/>
+                <w:lang w:eastAsia="en-AU"/>
+              </w:rPr>
+              <w:t>External 5V power supply</w:t>
+            </w:r>
+          </w:p>
+        </w:tc>
+        <w:tc>
+          <w:tcPr>
+            <w:tcW w:w="1292" w:type="dxa"/>
+          </w:tcPr>
+          <w:p>
+            <w:pPr>
+              <w:spacing w:before="100" w:beforeAutospacing="1" w:after="100" w:afterAutospacing="1" w:line="240" w:lineRule="auto"/>
+              <w:jc w:val="right"/>
+              <w:rPr>
+                <w:rFonts w:eastAsia="Times New Roman"/>
+                <w:lang w:eastAsia="en-AU"/>
+              </w:rPr>
+            </w:pPr>
+            <w:r>
+              <w:rPr>
+                <w:rFonts w:eastAsia="Times New Roman"/>
+                <w:lang w:eastAsia="en-AU"/>
+              </w:rPr>
+              <w:t>12.05</w:t>
+            </w:r>
+          </w:p>
+        </w:tc>
+        <w:tc>
+          <w:tcPr>
+            <w:tcW w:w="1859" w:type="dxa"/>
+          </w:tcPr>
+          <w:p>
+            <w:pPr>
+              <w:spacing w:before="100" w:beforeAutospacing="1" w:after="100" w:afterAutospacing="1" w:line="240" w:lineRule="auto"/>
+              <w:rPr>
+                <w:rFonts w:eastAsia="Times New Roman"/>
+                <w:lang w:eastAsia="en-AU"/>
+              </w:rPr>
+            </w:pPr>
+            <w:r>
+              <w:rPr>
+                <w:rFonts w:eastAsia="Times New Roman"/>
+                <w:lang w:eastAsia="en-AU"/>
+              </w:rPr>
+              <w:t>Core Electronics</w:t>
+            </w:r>
+          </w:p>
+        </w:tc>
+      </w:tr>
+      <w:tr>
+        <w:trPr>
+          <w:trHeight w:val="396"/>
+        </w:trPr>
+        <w:tc>
+          <w:tcPr>
+            <w:tcW w:w="10639" w:type="dxa"/>
+            <w:gridSpan w:val="3"/>
+          </w:tcPr>
+          <w:p>
+            <w:pPr>
+              <w:spacing w:before="100" w:beforeAutospacing="1" w:after="100" w:afterAutospacing="1" w:line="240" w:lineRule="auto"/>
+              <w:jc w:val="right"/>
+              <w:rPr>
+                <w:rFonts w:eastAsia="Times New Roman"/>
+                <w:b/>
+                <w:bCs/>
+                <w:lang w:eastAsia="en-AU"/>
+              </w:rPr>
+            </w:pPr>
+            <w:r>
+              <w:rPr>
+                <w:rFonts w:eastAsia="Times New Roman"/>
+                <w:b/>
+                <w:bCs/>
+                <w:lang w:eastAsia="en-AU"/>
+              </w:rPr>
+              <w:t>Total for Hybrid solution (Rounded)</w:t>
+            </w:r>
+          </w:p>
+        </w:tc>
+        <w:tc>
+          <w:tcPr>
+            <w:tcW w:w="1292" w:type="dxa"/>
+          </w:tcPr>
+          <w:p>
+            <w:pPr>
+              <w:spacing w:before="100" w:beforeAutospacing="1" w:after="100" w:afterAutospacing="1" w:line="240" w:lineRule="auto"/>
+              <w:jc w:val="right"/>
+              <w:rPr>
+                <w:rFonts w:eastAsia="Times New Roman"/>
+                <w:b/>
+                <w:bCs/>
+                <w:lang w:eastAsia="en-AU"/>
+              </w:rPr>
+            </w:pPr>
+            <w:r>
+              <w:rPr>
+                <w:rFonts w:eastAsia="Times New Roman"/>
+                <w:b/>
+                <w:bCs/>
+                <w:lang w:eastAsia="en-AU"/>
+              </w:rPr>
+              <w:t>87.00</w:t>
+            </w:r>
+          </w:p>
+        </w:tc>
+        <w:tc>
+          <w:tcPr>
+            <w:tcW w:w="1859" w:type="dxa"/>
+          </w:tcPr>
+          <w:p>
+            <w:pPr>
+              <w:spacing w:before="100" w:beforeAutospacing="1" w:after="100" w:afterAutospacing="1" w:line="240" w:lineRule="auto"/>
+              <w:rPr>
+                <w:rFonts w:eastAsia="Times New Roman"/>
+                <w:b/>
+                <w:bCs/>
+                <w:lang w:eastAsia="en-AU"/>
+              </w:rPr>
+            </w:pPr>
+            <w:r>
+              <w:rPr>
+                <w:rFonts w:eastAsia="Times New Roman"/>
+                <w:b/>
+                <w:bCs/>
+                <w:lang w:eastAsia="en-AU"/>
+              </w:rPr>
+              <w:t>Core Electronics</w:t>
+            </w:r>
+          </w:p>
+        </w:tc>
+      </w:tr>
+      <w:tr>
+        <w:trPr>
+          <w:trHeight w:val="396"/>
+        </w:trPr>
+        <w:tc>
+          <w:tcPr>
+            <w:tcW w:w="10639" w:type="dxa"/>
+            <w:gridSpan w:val="3"/>
+          </w:tcPr>
+          <w:p>
+            <w:pPr>
+              <w:spacing w:before="100" w:beforeAutospacing="1" w:after="100" w:afterAutospacing="1" w:line="240" w:lineRule="auto"/>
+              <w:jc w:val="right"/>
+              <w:rPr>
+                <w:rFonts w:eastAsia="Times New Roman"/>
+                <w:b/>
+                <w:bCs/>
+                <w:lang w:eastAsia="en-AU"/>
+              </w:rPr>
+            </w:pPr>
+            <w:r>
+              <w:rPr>
+                <w:rFonts w:eastAsia="Times New Roman"/>
+                <w:b/>
+                <w:bCs/>
+                <w:lang w:eastAsia="en-AU"/>
+              </w:rPr>
+              <w:t>Delivery</w:t>
+            </w:r>
+          </w:p>
+        </w:tc>
+        <w:tc>
+          <w:tcPr>
+            <w:tcW w:w="1292" w:type="dxa"/>
+          </w:tcPr>
+          <w:p>
+            <w:pPr>
+              <w:spacing w:before="100" w:beforeAutospacing="1" w:after="100" w:afterAutospacing="1" w:line="240" w:lineRule="auto"/>
+              <w:jc w:val="right"/>
+              <w:rPr>
+                <w:rFonts w:eastAsia="Times New Roman"/>
+                <w:b/>
+                <w:bCs/>
+                <w:lang w:eastAsia="en-AU"/>
+              </w:rPr>
+            </w:pPr>
+            <w:r>
+              <w:rPr>
+                <w:rFonts w:eastAsia="Times New Roman"/>
+                <w:b/>
+                <w:bCs/>
+                <w:lang w:eastAsia="en-AU"/>
+              </w:rPr>
+              <w:t>8.15</w:t>
+            </w:r>
+          </w:p>
+        </w:tc>
+        <w:tc>
+          <w:tcPr>
+            <w:tcW w:w="1859" w:type="dxa"/>
+          </w:tcPr>
+          <w:p>
+            <w:pPr>
+              <w:spacing w:before="100" w:beforeAutospacing="1" w:after="100" w:afterAutospacing="1" w:line="240" w:lineRule="auto"/>
+              <w:rPr>
+                <w:rFonts w:eastAsia="Times New Roman"/>
+                <w:b/>
+                <w:bCs/>
+                <w:lang w:eastAsia="en-AU"/>
+              </w:rPr>
+            </w:pPr>
+            <w:proofErr w:type="spellStart"/>
+            <w:r>
+              <w:rPr>
+                <w:rFonts w:eastAsia="Times New Roman"/>
+                <w:b/>
+                <w:bCs/>
+                <w:lang w:eastAsia="en-AU"/>
+              </w:rPr>
+              <w:t>AusPost</w:t>
+            </w:r>
+            <w:proofErr w:type="spellEnd"/>
+            <w:r>
+              <w:rPr>
+                <w:rFonts w:eastAsia="Times New Roman"/>
+                <w:b/>
+                <w:bCs/>
+                <w:lang w:eastAsia="en-AU"/>
+              </w:rPr>
+              <w:t xml:space="preserve"> Standard </w:t>
+            </w:r>
+          </w:p>
+        </w:tc>
+      </w:tr>
+      <w:tr>
+        <w:trPr>
+          <w:trHeight w:val="396"/>
+        </w:trPr>
+        <w:tc>
+          <w:tcPr>
+            <w:tcW w:w="10639" w:type="dxa"/>
+            <w:gridSpan w:val="3"/>
+          </w:tcPr>
+          <w:p>
+            <w:pPr>
+              <w:spacing w:before="100" w:beforeAutospacing="1" w:after="100" w:afterAutospacing="1" w:line="240" w:lineRule="auto"/>
+              <w:jc w:val="right"/>
+              <w:rPr>
+                <w:rFonts w:eastAsia="Times New Roman"/>
+                <w:b/>
+                <w:bCs/>
+                <w:lang w:eastAsia="en-AU"/>
+              </w:rPr>
+            </w:pPr>
+            <w:r>
+              <w:rPr>
+                <w:rFonts w:eastAsia="Times New Roman"/>
+                <w:b/>
+                <w:bCs/>
+                <w:lang w:eastAsia="en-AU"/>
+              </w:rPr>
+              <w:t>Total (Rounded)</w:t>
+            </w:r>
+          </w:p>
+        </w:tc>
+        <w:tc>
+          <w:tcPr>
+            <w:tcW w:w="1292" w:type="dxa"/>
+          </w:tcPr>
+          <w:p>
+            <w:pPr>
+              <w:spacing w:before="100" w:beforeAutospacing="1" w:after="100" w:afterAutospacing="1" w:line="240" w:lineRule="auto"/>
+              <w:jc w:val="right"/>
+              <w:rPr>
+                <w:rFonts w:eastAsia="Times New Roman"/>
+                <w:b/>
+                <w:bCs/>
+                <w:lang w:eastAsia="en-AU"/>
+              </w:rPr>
+            </w:pPr>
+            <w:r>
+              <w:rPr>
+                <w:rFonts w:eastAsia="Times New Roman"/>
+                <w:b/>
+                <w:bCs/>
+                <w:lang w:eastAsia="en-AU"/>
+              </w:rPr>
+              <w:t>100.00</w:t>
+            </w:r>
+          </w:p>
+        </w:tc>
+        <w:tc>
+          <w:tcPr>
+            <w:tcW w:w="1859" w:type="dxa"/>
+          </w:tcPr>
+          <w:p>
+            <w:pPr>
+              <w:spacing w:before="100" w:beforeAutospacing="1" w:after="100" w:afterAutospacing="1" w:line="240" w:lineRule="auto"/>
+              <w:rPr>
+                <w:rFonts w:eastAsia="Times New Roman"/>
+                <w:b/>
+                <w:bCs/>
+                <w:lang w:eastAsia="en-AU"/>
+              </w:rPr>
+            </w:pPr>
+          </w:p>
+        </w:tc>
+      </w:tr>
+    </w:tbl>
+    <w:p>
+      <w:pPr>
+        <w:rPr>
+          <w:sz w:val="24"/>
+          <w:szCs w:val="24"/>
+          <w:lang w:val="en-US"/>
+        </w:rPr>
+      </w:pPr>
+    </w:p>
+    <w:p>
+      <w:pPr>
+        <w:rPr>
+          <w:sz w:val="24"/>
+          <w:szCs w:val="24"/>
+          <w:lang w:val="en-US"/>
+        </w:rPr>
+      </w:pPr>
+      <w:r>
+        <w:rPr>
+          <w:sz w:val="24"/>
+          <w:szCs w:val="24"/>
+        </w:rPr>
+        <w:t>The amounts have been rounded up to accommodate potential price fluctuations. Cost savings will be achieved on delivery, as all items have been sourced from a single supplier.</w:t>
+      </w:r>
+      <w:r>
+        <w:rPr>
+          <w:sz w:val="24"/>
+          <w:szCs w:val="24"/>
+        </w:rPr>
+        <w:t xml:space="preserve"> </w:t>
+      </w:r>
+      <w:r>
+        <w:rPr>
+          <w:sz w:val="24"/>
+          <w:szCs w:val="24"/>
+          <w:lang w:val="en-US"/>
+        </w:rPr>
+        <w:t xml:space="preserve"> (</w:t>
+      </w:r>
+      <w:r>
+        <w:rPr>
+          <w:sz w:val="24"/>
+          <w:szCs w:val="24"/>
+        </w:rPr>
+        <w:t xml:space="preserve">Please note that the ESP32 board we </w:t>
+      </w:r>
+      <w:r>
+        <w:rPr>
+          <w:sz w:val="24"/>
+          <w:szCs w:val="24"/>
+        </w:rPr>
+        <w:t>can</w:t>
+      </w:r>
+      <w:r>
+        <w:rPr>
+          <w:sz w:val="24"/>
+          <w:szCs w:val="24"/>
+        </w:rPr>
+        <w:t xml:space="preserve"> source is the ESP32-S3, which differs from the ESP32-S2 used in the simulation. The S3 is an upgraded version, offering enhanced performance, improved connectivity, and advanced AI capabilities.</w:t>
+      </w:r>
+      <w:r>
+        <w:rPr>
+          <w:sz w:val="24"/>
+          <w:szCs w:val="24"/>
+        </w:rPr>
+        <w:t>)</w:t>
+      </w:r>
+    </w:p>
+    <w:p>
+      <w:pPr>
+        <w:pStyle w:val="Heading1"/>
+        <w:rPr>
+          <w:lang w:val="en-US"/>
+        </w:rPr>
+      </w:pPr>
+      <w:bookmarkStart w:id="5" w:name="_Toc202259373"/>
+      <w:r>
+        <w:rPr>
+          <w:lang w:val="en-US"/>
+        </w:rPr>
+        <w:lastRenderedPageBreak/>
+        <w:t>Appendix B – Bill Of Materials for actual sensors</w:t>
+      </w:r>
+      <w:bookmarkEnd w:id="5"/>
+    </w:p>
+    <w:tbl>
+      <w:tblPr>
+        <w:tblW w:w="13758" w:type="dxa"/>
+        <w:tblInd w:w="271" w:type="dxa"/>
+        <w:tblBorders>
+          <w:top w:val="single" w:sz="4" w:space="0" w:color="auto"/>
+          <w:left w:val="single" w:sz="4" w:space="0" w:color="auto"/>
+          <w:bottom w:val="single" w:sz="4" w:space="0" w:color="auto"/>
+          <w:right w:val="single" w:sz="4" w:space="0" w:color="auto"/>
+          <w:insideH w:val="single" w:sz="4" w:space="0" w:color="auto"/>
+          <w:insideV w:val="single" w:sz="4" w:space="0" w:color="auto"/>
+        </w:tblBorders>
+        <w:tblLook w:val="0000" w:firstRow="0" w:lastRow="0" w:firstColumn="0" w:lastColumn="0" w:noHBand="0" w:noVBand="0"/>
+      </w:tblPr>
+      <w:tblGrid>
+        <w:gridCol w:w="2418"/>
+        <w:gridCol w:w="850"/>
+        <w:gridCol w:w="7371"/>
+        <w:gridCol w:w="1276"/>
+        <w:gridCol w:w="1843"/>
+      </w:tblGrid>
+      <w:tr>
+        <w:trPr>
+          <w:trHeight w:val="396"/>
+        </w:trPr>
+        <w:tc>
+          <w:tcPr>
+            <w:tcW w:w="2418" w:type="dxa"/>
+          </w:tcPr>
+          <w:p>
+            <w:pPr>
+              <w:spacing w:before="100" w:beforeAutospacing="1" w:after="100" w:afterAutospacing="1" w:line="240" w:lineRule="auto"/>
+              <w:rPr>
+                <w:rFonts w:eastAsia="Times New Roman"/>
+                <w:b/>
+                <w:bCs/>
+                <w:lang w:eastAsia="en-AU"/>
+              </w:rPr>
+            </w:pPr>
+            <w:r>
+              <w:rPr>
+                <w:rFonts w:eastAsia="Times New Roman"/>
+                <w:b/>
+                <w:bCs/>
+                <w:lang w:eastAsia="en-AU"/>
+              </w:rPr>
+              <w:t>Component</w:t>
+            </w:r>
+          </w:p>
+        </w:tc>
+        <w:tc>
+          <w:tcPr>
+            <w:tcW w:w="850" w:type="dxa"/>
+          </w:tcPr>
+          <w:p>
+            <w:pPr>
+              <w:spacing w:before="100" w:beforeAutospacing="1" w:after="100" w:afterAutospacing="1" w:line="240" w:lineRule="auto"/>
+              <w:rPr>
+                <w:rFonts w:eastAsia="Times New Roman"/>
+                <w:b/>
+                <w:bCs/>
+                <w:lang w:eastAsia="en-AU"/>
+              </w:rPr>
+            </w:pPr>
+            <w:r>
+              <w:rPr>
+                <w:rFonts w:eastAsia="Times New Roman"/>
+                <w:b/>
+                <w:bCs/>
+                <w:lang w:eastAsia="en-AU"/>
+              </w:rPr>
+              <w:t>Qty</w:t>
+            </w:r>
+          </w:p>
+        </w:tc>
+        <w:tc>
+          <w:tcPr>
+            <w:tcW w:w="7371" w:type="dxa"/>
+          </w:tcPr>
+          <w:p>
+            <w:pPr>
+              <w:spacing w:before="100" w:beforeAutospacing="1" w:after="100" w:afterAutospacing="1" w:line="240" w:lineRule="auto"/>
+              <w:rPr>
+                <w:rFonts w:eastAsia="Times New Roman"/>
+                <w:b/>
+                <w:bCs/>
+                <w:lang w:eastAsia="en-AU"/>
+              </w:rPr>
+            </w:pPr>
+            <w:r>
+              <w:rPr>
+                <w:rFonts w:eastAsia="Times New Roman"/>
+                <w:b/>
+                <w:bCs/>
+                <w:lang w:eastAsia="en-AU"/>
+              </w:rPr>
+              <w:t>Description</w:t>
+            </w:r>
+          </w:p>
+        </w:tc>
+        <w:tc>
+          <w:tcPr>
+            <w:tcW w:w="1276" w:type="dxa"/>
+          </w:tcPr>
+          <w:p>
+            <w:pPr>
+              <w:spacing w:before="100" w:beforeAutospacing="1" w:after="100" w:afterAutospacing="1" w:line="240" w:lineRule="auto"/>
+              <w:rPr>
+                <w:rFonts w:eastAsia="Times New Roman"/>
+                <w:b/>
+                <w:bCs/>
+                <w:lang w:eastAsia="en-AU"/>
+              </w:rPr>
+            </w:pPr>
+            <w:r>
+              <w:rPr>
+                <w:rFonts w:eastAsia="Times New Roman"/>
+                <w:b/>
+                <w:bCs/>
+                <w:lang w:eastAsia="en-AU"/>
+              </w:rPr>
+              <w:t>Cost</w:t>
+            </w:r>
+          </w:p>
+        </w:tc>
+        <w:tc>
+          <w:tcPr>
+            <w:tcW w:w="1843" w:type="dxa"/>
+          </w:tcPr>
+          <w:p>
+            <w:pPr>
+              <w:spacing w:before="100" w:beforeAutospacing="1" w:after="100" w:afterAutospacing="1" w:line="240" w:lineRule="auto"/>
+              <w:rPr>
+                <w:rFonts w:eastAsia="Times New Roman"/>
+                <w:b/>
+                <w:bCs/>
+                <w:lang w:eastAsia="en-AU"/>
+              </w:rPr>
+            </w:pPr>
+            <w:r>
+              <w:rPr>
+                <w:rFonts w:eastAsia="Times New Roman"/>
+                <w:b/>
+                <w:bCs/>
+                <w:lang w:eastAsia="en-AU"/>
+              </w:rPr>
+              <w:t>Source</w:t>
+            </w:r>
+          </w:p>
+        </w:tc>
+      </w:tr>
+      <w:tr>
+        <w:trPr>
+          <w:trHeight w:val="396"/>
+        </w:trPr>
+        <w:tc>
+          <w:tcPr>
+            <w:tcW w:w="2418" w:type="dxa"/>
+          </w:tcPr>
+          <w:p>
+            <w:pPr>
+              <w:spacing w:before="100" w:beforeAutospacing="1" w:after="100" w:afterAutospacing="1" w:line="240" w:lineRule="auto"/>
+              <w:rPr>
+                <w:rFonts w:eastAsia="Times New Roman"/>
+                <w:lang w:eastAsia="en-AU"/>
+              </w:rPr>
+            </w:pPr>
+            <w:r>
+              <w:rPr>
+                <w:rFonts w:eastAsia="Times New Roman"/>
+                <w:lang w:eastAsia="en-AU"/>
+              </w:rPr>
+              <w:t xml:space="preserve">Flowmeter </w:t>
+            </w:r>
+          </w:p>
+        </w:tc>
+        <w:tc>
+          <w:tcPr>
+            <w:tcW w:w="850" w:type="dxa"/>
+          </w:tcPr>
+          <w:p>
+            <w:pPr>
+              <w:spacing w:before="100" w:beforeAutospacing="1" w:after="100" w:afterAutospacing="1" w:line="240" w:lineRule="auto"/>
+              <w:rPr>
+                <w:rFonts w:eastAsia="Times New Roman"/>
+                <w:lang w:eastAsia="en-AU"/>
+              </w:rPr>
+            </w:pPr>
+            <w:r>
+              <w:rPr>
+                <w:rFonts w:eastAsia="Times New Roman"/>
+                <w:lang w:eastAsia="en-AU"/>
+              </w:rPr>
+              <w:t>2</w:t>
+            </w:r>
+          </w:p>
+        </w:tc>
+        <w:tc>
+          <w:tcPr>
+            <w:tcW w:w="7371" w:type="dxa"/>
+          </w:tcPr>
+          <w:p>
+            <w:pPr>
+              <w:spacing w:before="100" w:beforeAutospacing="1" w:after="100" w:afterAutospacing="1" w:line="240" w:lineRule="auto"/>
+              <w:rPr>
+                <w:rFonts w:eastAsia="Times New Roman"/>
+                <w:lang w:eastAsia="en-AU"/>
+              </w:rPr>
+            </w:pPr>
+            <w:r>
+              <w:rPr>
+                <w:rFonts w:eastAsia="Times New Roman"/>
+                <w:lang w:eastAsia="en-AU"/>
+              </w:rPr>
+              <w:t>Hall effect water flow meter YF-S201</w:t>
+            </w:r>
+          </w:p>
+        </w:tc>
+        <w:tc>
+          <w:tcPr>
+            <w:tcW w:w="1276" w:type="dxa"/>
+          </w:tcPr>
+          <w:p>
+            <w:pPr>
+              <w:spacing w:before="100" w:beforeAutospacing="1" w:after="100" w:afterAutospacing="1" w:line="240" w:lineRule="auto"/>
+              <w:jc w:val="right"/>
+              <w:rPr>
+                <w:rFonts w:eastAsia="Times New Roman"/>
+                <w:lang w:eastAsia="en-AU"/>
+              </w:rPr>
+            </w:pPr>
+            <w:r>
+              <w:rPr>
+                <w:rFonts w:eastAsia="Times New Roman"/>
+                <w:lang w:eastAsia="en-AU"/>
+              </w:rPr>
+              <w:t>19.00</w:t>
+            </w:r>
+          </w:p>
+        </w:tc>
+        <w:tc>
+          <w:tcPr>
+            <w:tcW w:w="1843" w:type="dxa"/>
+          </w:tcPr>
+          <w:p>
+            <w:pPr>
+              <w:spacing w:before="100" w:beforeAutospacing="1" w:after="100" w:afterAutospacing="1" w:line="240" w:lineRule="auto"/>
+              <w:rPr>
+                <w:rFonts w:eastAsia="Times New Roman"/>
+                <w:lang w:eastAsia="en-AU"/>
+              </w:rPr>
+            </w:pPr>
+            <w:proofErr w:type="spellStart"/>
+            <w:r>
+              <w:rPr>
+                <w:rFonts w:eastAsia="Times New Roman"/>
+                <w:lang w:eastAsia="en-AU"/>
+              </w:rPr>
+              <w:t>Altronics</w:t>
+            </w:r>
+            <w:proofErr w:type="spellEnd"/>
+          </w:p>
+        </w:tc>
+      </w:tr>
+      <w:tr>
+        <w:trPr>
+          <w:trHeight w:val="396"/>
+        </w:trPr>
+        <w:tc>
+          <w:tcPr>
+            <w:tcW w:w="2418" w:type="dxa"/>
+          </w:tcPr>
+          <w:p>
+            <w:pPr>
+              <w:spacing w:before="100" w:beforeAutospacing="1" w:after="100" w:afterAutospacing="1" w:line="240" w:lineRule="auto"/>
+              <w:rPr>
+                <w:rFonts w:eastAsia="Times New Roman"/>
+                <w:lang w:eastAsia="en-AU"/>
+              </w:rPr>
+            </w:pPr>
+            <w:r>
+              <w:rPr>
+                <w:rFonts w:eastAsia="Times New Roman"/>
+                <w:lang w:eastAsia="en-AU"/>
+              </w:rPr>
+              <w:t>Pump Override Switch</w:t>
+            </w:r>
+          </w:p>
+        </w:tc>
+        <w:tc>
+          <w:tcPr>
+            <w:tcW w:w="850" w:type="dxa"/>
+          </w:tcPr>
+          <w:p>
+            <w:pPr>
+              <w:spacing w:before="100" w:beforeAutospacing="1" w:after="100" w:afterAutospacing="1" w:line="240" w:lineRule="auto"/>
+              <w:rPr>
+                <w:rFonts w:eastAsia="Times New Roman"/>
+                <w:lang w:eastAsia="en-AU"/>
+              </w:rPr>
+            </w:pPr>
+            <w:r>
+              <w:rPr>
+                <w:rFonts w:eastAsia="Times New Roman"/>
+                <w:lang w:eastAsia="en-AU"/>
+              </w:rPr>
+              <w:t>1</w:t>
+            </w:r>
+          </w:p>
+        </w:tc>
+        <w:tc>
+          <w:tcPr>
+            <w:tcW w:w="7371" w:type="dxa"/>
+          </w:tcPr>
+          <w:p>
+            <w:pPr>
+              <w:spacing w:before="100" w:beforeAutospacing="1" w:after="100" w:afterAutospacing="1" w:line="240" w:lineRule="auto"/>
+              <w:rPr>
+                <w:rFonts w:eastAsia="Times New Roman"/>
+                <w:lang w:eastAsia="en-AU"/>
+              </w:rPr>
+            </w:pPr>
+            <w:r>
+              <w:rPr>
+                <w:rFonts w:eastAsia="Times New Roman"/>
+                <w:lang w:eastAsia="en-AU"/>
+              </w:rPr>
+              <w:t>Smart Plug</w:t>
+            </w:r>
+          </w:p>
+        </w:tc>
+        <w:tc>
+          <w:tcPr>
+            <w:tcW w:w="1276" w:type="dxa"/>
+          </w:tcPr>
+          <w:p>
+            <w:pPr>
+              <w:spacing w:before="100" w:beforeAutospacing="1" w:after="100" w:afterAutospacing="1" w:line="240" w:lineRule="auto"/>
+              <w:jc w:val="right"/>
+              <w:rPr>
+                <w:rFonts w:eastAsia="Times New Roman"/>
+                <w:lang w:eastAsia="en-AU"/>
+              </w:rPr>
+            </w:pPr>
+            <w:r>
+              <w:rPr>
+                <w:rFonts w:eastAsia="Times New Roman"/>
+                <w:lang w:eastAsia="en-AU"/>
+              </w:rPr>
+              <w:t>18.25</w:t>
+            </w:r>
+          </w:p>
+        </w:tc>
+        <w:tc>
+          <w:tcPr>
+            <w:tcW w:w="1843" w:type="dxa"/>
+          </w:tcPr>
+          <w:p>
+            <w:pPr>
+              <w:spacing w:before="100" w:beforeAutospacing="1" w:after="100" w:afterAutospacing="1" w:line="240" w:lineRule="auto"/>
+              <w:rPr>
+                <w:rFonts w:eastAsia="Times New Roman"/>
+                <w:lang w:eastAsia="en-AU"/>
+              </w:rPr>
+            </w:pPr>
+            <w:proofErr w:type="spellStart"/>
+            <w:r>
+              <w:rPr>
+                <w:rFonts w:eastAsia="Times New Roman"/>
+                <w:lang w:eastAsia="en-AU"/>
+              </w:rPr>
+              <w:t>Altronics</w:t>
+            </w:r>
+            <w:proofErr w:type="spellEnd"/>
+          </w:p>
+        </w:tc>
+      </w:tr>
+      <w:tr>
+        <w:trPr>
+          <w:trHeight w:val="396"/>
+        </w:trPr>
+        <w:tc>
+          <w:tcPr>
+            <w:tcW w:w="2418" w:type="dxa"/>
+          </w:tcPr>
+          <w:p>
+            <w:pPr>
+              <w:spacing w:before="100" w:beforeAutospacing="1" w:after="100" w:afterAutospacing="1" w:line="240" w:lineRule="auto"/>
+              <w:rPr>
+                <w:rFonts w:eastAsia="Times New Roman"/>
+                <w:lang w:eastAsia="en-AU"/>
+              </w:rPr>
+            </w:pPr>
+            <w:r>
+              <w:rPr>
+                <w:rFonts w:eastAsia="Times New Roman"/>
+                <w:lang w:eastAsia="en-AU"/>
+              </w:rPr>
+              <w:t>Horizontal Float Switch</w:t>
+            </w:r>
+          </w:p>
+        </w:tc>
+        <w:tc>
+          <w:tcPr>
+            <w:tcW w:w="850" w:type="dxa"/>
+          </w:tcPr>
+          <w:p>
+            <w:pPr>
+              <w:spacing w:before="100" w:beforeAutospacing="1" w:after="100" w:afterAutospacing="1" w:line="240" w:lineRule="auto"/>
+              <w:rPr>
+                <w:rFonts w:eastAsia="Times New Roman"/>
+                <w:lang w:eastAsia="en-AU"/>
+              </w:rPr>
+            </w:pPr>
+            <w:r>
+              <w:rPr>
+                <w:rFonts w:eastAsia="Times New Roman"/>
+                <w:lang w:eastAsia="en-AU"/>
+              </w:rPr>
+              <w:t>2</w:t>
+            </w:r>
+          </w:p>
+        </w:tc>
+        <w:tc>
+          <w:tcPr>
+            <w:tcW w:w="7371" w:type="dxa"/>
+          </w:tcPr>
+          <w:p>
+            <w:pPr>
+              <w:spacing w:before="100" w:beforeAutospacing="1" w:after="100" w:afterAutospacing="1" w:line="240" w:lineRule="auto"/>
+              <w:rPr>
+                <w:rFonts w:eastAsia="Times New Roman"/>
+                <w:lang w:eastAsia="en-AU"/>
+              </w:rPr>
+            </w:pPr>
+            <w:r>
+              <w:rPr>
+                <w:rFonts w:eastAsia="Times New Roman"/>
+                <w:lang w:eastAsia="en-AU"/>
+              </w:rPr>
+              <w:t>Horizontal Tilt Float Switch</w:t>
+            </w:r>
+          </w:p>
+        </w:tc>
+        <w:tc>
+          <w:tcPr>
+            <w:tcW w:w="1276" w:type="dxa"/>
+          </w:tcPr>
+          <w:p>
+            <w:pPr>
+              <w:spacing w:before="100" w:beforeAutospacing="1" w:after="100" w:afterAutospacing="1" w:line="240" w:lineRule="auto"/>
+              <w:jc w:val="right"/>
+              <w:rPr>
+                <w:rFonts w:eastAsia="Times New Roman"/>
+                <w:lang w:eastAsia="en-AU"/>
+              </w:rPr>
+            </w:pPr>
+            <w:r>
+              <w:rPr>
+                <w:rFonts w:eastAsia="Times New Roman"/>
+                <w:lang w:eastAsia="en-AU"/>
+              </w:rPr>
+              <w:t>31.90</w:t>
+            </w:r>
+          </w:p>
+        </w:tc>
+        <w:tc>
+          <w:tcPr>
+            <w:tcW w:w="1843" w:type="dxa"/>
+          </w:tcPr>
+          <w:p>
+            <w:pPr>
+              <w:spacing w:before="100" w:beforeAutospacing="1" w:after="100" w:afterAutospacing="1" w:line="240" w:lineRule="auto"/>
+              <w:rPr>
+                <w:rFonts w:eastAsia="Times New Roman"/>
+                <w:lang w:eastAsia="en-AU"/>
+              </w:rPr>
+            </w:pPr>
+            <w:proofErr w:type="spellStart"/>
+            <w:r>
+              <w:rPr>
+                <w:rFonts w:eastAsia="Times New Roman"/>
+                <w:lang w:eastAsia="en-AU"/>
+              </w:rPr>
+              <w:t>Altronics</w:t>
+            </w:r>
+            <w:proofErr w:type="spellEnd"/>
+          </w:p>
+        </w:tc>
+      </w:tr>
+      <w:tr>
+        <w:trPr>
+          <w:trHeight w:val="396"/>
+        </w:trPr>
+        <w:tc>
+          <w:tcPr>
+            <w:tcW w:w="2418" w:type="dxa"/>
+          </w:tcPr>
+          <w:p>
+            <w:pPr>
+              <w:spacing w:before="100" w:beforeAutospacing="1" w:after="100" w:afterAutospacing="1" w:line="240" w:lineRule="auto"/>
+              <w:rPr>
+                <w:rFonts w:eastAsia="Times New Roman"/>
+                <w:lang w:eastAsia="en-AU"/>
+              </w:rPr>
+            </w:pPr>
+            <w:r>
+              <w:rPr>
+                <w:rFonts w:eastAsia="Times New Roman"/>
+                <w:lang w:eastAsia="en-AU"/>
+              </w:rPr>
+              <w:t>Vertical Float Switch</w:t>
+            </w:r>
+          </w:p>
+        </w:tc>
+        <w:tc>
+          <w:tcPr>
+            <w:tcW w:w="850" w:type="dxa"/>
+          </w:tcPr>
+          <w:p>
+            <w:pPr>
+              <w:spacing w:before="100" w:beforeAutospacing="1" w:after="100" w:afterAutospacing="1" w:line="240" w:lineRule="auto"/>
+              <w:rPr>
+                <w:rFonts w:eastAsia="Times New Roman"/>
+                <w:lang w:eastAsia="en-AU"/>
+              </w:rPr>
+            </w:pPr>
+            <w:r>
+              <w:rPr>
+                <w:rFonts w:eastAsia="Times New Roman"/>
+                <w:lang w:eastAsia="en-AU"/>
+              </w:rPr>
+              <w:t>1</w:t>
+            </w:r>
+          </w:p>
+        </w:tc>
+        <w:tc>
+          <w:tcPr>
+            <w:tcW w:w="7371" w:type="dxa"/>
+          </w:tcPr>
+          <w:p>
+            <w:pPr>
+              <w:spacing w:before="100" w:beforeAutospacing="1" w:after="100" w:afterAutospacing="1" w:line="240" w:lineRule="auto"/>
+              <w:rPr>
+                <w:rFonts w:eastAsia="Times New Roman"/>
+                <w:lang w:eastAsia="en-AU"/>
+              </w:rPr>
+            </w:pPr>
+            <w:r>
+              <w:rPr>
+                <w:rFonts w:eastAsia="Times New Roman"/>
+                <w:lang w:eastAsia="en-AU"/>
+              </w:rPr>
+              <w:t>Vertical Tilt Float Switch</w:t>
+            </w:r>
+          </w:p>
+        </w:tc>
+        <w:tc>
+          <w:tcPr>
+            <w:tcW w:w="1276" w:type="dxa"/>
+          </w:tcPr>
+          <w:p>
+            <w:pPr>
+              <w:spacing w:before="100" w:beforeAutospacing="1" w:after="100" w:afterAutospacing="1" w:line="240" w:lineRule="auto"/>
+              <w:jc w:val="right"/>
+              <w:rPr>
+                <w:rFonts w:eastAsia="Times New Roman"/>
+                <w:lang w:eastAsia="en-AU"/>
+              </w:rPr>
+            </w:pPr>
+            <w:r>
+              <w:rPr>
+                <w:rFonts w:eastAsia="Times New Roman"/>
+                <w:lang w:eastAsia="en-AU"/>
+              </w:rPr>
+              <w:t>14.35</w:t>
+            </w:r>
+          </w:p>
+        </w:tc>
+        <w:tc>
+          <w:tcPr>
+            <w:tcW w:w="1843" w:type="dxa"/>
+          </w:tcPr>
+          <w:p>
+            <w:pPr>
+              <w:spacing w:before="100" w:beforeAutospacing="1" w:after="100" w:afterAutospacing="1" w:line="240" w:lineRule="auto"/>
+              <w:rPr>
+                <w:rFonts w:eastAsia="Times New Roman"/>
+                <w:lang w:eastAsia="en-AU"/>
+              </w:rPr>
+            </w:pPr>
+            <w:proofErr w:type="spellStart"/>
+            <w:r>
+              <w:rPr>
+                <w:rFonts w:eastAsia="Times New Roman"/>
+                <w:lang w:eastAsia="en-AU"/>
+              </w:rPr>
+              <w:t>Altronics</w:t>
+            </w:r>
+            <w:proofErr w:type="spellEnd"/>
+          </w:p>
+        </w:tc>
+      </w:tr>
+      <w:tr>
+        <w:trPr>
+          <w:trHeight w:val="396"/>
+        </w:trPr>
+        <w:tc>
+          <w:tcPr>
+            <w:tcW w:w="10639" w:type="dxa"/>
+            <w:gridSpan w:val="3"/>
+          </w:tcPr>
+          <w:p>
+            <w:pPr>
+              <w:spacing w:before="100" w:beforeAutospacing="1" w:after="100" w:afterAutospacing="1" w:line="240" w:lineRule="auto"/>
+              <w:jc w:val="right"/>
+              <w:rPr>
+                <w:rFonts w:eastAsia="Times New Roman"/>
+                <w:b/>
+                <w:bCs/>
+                <w:lang w:eastAsia="en-AU"/>
+              </w:rPr>
+            </w:pPr>
+            <w:r>
+              <w:rPr>
+                <w:rFonts w:eastAsia="Times New Roman"/>
+                <w:b/>
+                <w:bCs/>
+                <w:lang w:eastAsia="en-AU"/>
+              </w:rPr>
+              <w:t>Total component cost (Rounded)</w:t>
+            </w:r>
+          </w:p>
+        </w:tc>
+        <w:tc>
+          <w:tcPr>
+            <w:tcW w:w="1276" w:type="dxa"/>
+          </w:tcPr>
+          <w:p>
+            <w:pPr>
+              <w:spacing w:before="100" w:beforeAutospacing="1" w:after="100" w:afterAutospacing="1" w:line="240" w:lineRule="auto"/>
+              <w:jc w:val="right"/>
+              <w:rPr>
+                <w:rFonts w:eastAsia="Times New Roman"/>
+                <w:b/>
+                <w:bCs/>
+                <w:lang w:eastAsia="en-AU"/>
+              </w:rPr>
+            </w:pPr>
+            <w:r>
+              <w:rPr>
+                <w:rFonts w:eastAsia="Times New Roman"/>
+                <w:b/>
+                <w:bCs/>
+                <w:lang w:eastAsia="en-AU"/>
+              </w:rPr>
+              <w:t>90.00</w:t>
+            </w:r>
+          </w:p>
+        </w:tc>
+        <w:tc>
+          <w:tcPr>
+            <w:tcW w:w="1843" w:type="dxa"/>
+          </w:tcPr>
+          <w:p>
+            <w:pPr>
+              <w:spacing w:before="100" w:beforeAutospacing="1" w:after="100" w:afterAutospacing="1" w:line="240" w:lineRule="auto"/>
+              <w:rPr>
+                <w:rFonts w:eastAsia="Times New Roman"/>
+                <w:b/>
+                <w:bCs/>
+                <w:lang w:eastAsia="en-AU"/>
+              </w:rPr>
+            </w:pPr>
+            <w:proofErr w:type="spellStart"/>
+            <w:r>
+              <w:rPr>
+                <w:rFonts w:eastAsia="Times New Roman"/>
+                <w:b/>
+                <w:bCs/>
+                <w:lang w:eastAsia="en-AU"/>
+              </w:rPr>
+              <w:t>Altronics</w:t>
+            </w:r>
+            <w:proofErr w:type="spellEnd"/>
+          </w:p>
+        </w:tc>
+      </w:tr>
+      <w:tr>
+        <w:trPr>
+          <w:trHeight w:val="396"/>
+        </w:trPr>
+        <w:tc>
+          <w:tcPr>
+            <w:tcW w:w="10639" w:type="dxa"/>
+            <w:gridSpan w:val="3"/>
+          </w:tcPr>
+          <w:p>
+            <w:pPr>
+              <w:spacing w:before="100" w:beforeAutospacing="1" w:after="100" w:afterAutospacing="1" w:line="240" w:lineRule="auto"/>
+              <w:jc w:val="right"/>
+              <w:rPr>
+                <w:rFonts w:eastAsia="Times New Roman"/>
+                <w:b/>
+                <w:bCs/>
+                <w:lang w:eastAsia="en-AU"/>
+              </w:rPr>
+            </w:pPr>
+            <w:r>
+              <w:rPr>
+                <w:rFonts w:eastAsia="Times New Roman"/>
+                <w:b/>
+                <w:bCs/>
+                <w:lang w:eastAsia="en-AU"/>
+              </w:rPr>
+              <w:t>Delivery</w:t>
+            </w:r>
+          </w:p>
+        </w:tc>
+        <w:tc>
+          <w:tcPr>
+            <w:tcW w:w="1276" w:type="dxa"/>
+          </w:tcPr>
+          <w:p>
+            <w:pPr>
+              <w:spacing w:before="100" w:beforeAutospacing="1" w:after="100" w:afterAutospacing="1" w:line="240" w:lineRule="auto"/>
+              <w:jc w:val="right"/>
+              <w:rPr>
+                <w:rFonts w:eastAsia="Times New Roman"/>
+                <w:b/>
+                <w:bCs/>
+                <w:lang w:eastAsia="en-AU"/>
+              </w:rPr>
+            </w:pPr>
+            <w:r>
+              <w:rPr>
+                <w:rFonts w:eastAsia="Times New Roman"/>
+                <w:b/>
+                <w:bCs/>
+                <w:lang w:eastAsia="en-AU"/>
+              </w:rPr>
+              <w:t>9.60</w:t>
+            </w:r>
+          </w:p>
+        </w:tc>
+        <w:tc>
+          <w:tcPr>
+            <w:tcW w:w="1843" w:type="dxa"/>
+          </w:tcPr>
+          <w:p>
+            <w:pPr>
+              <w:spacing w:before="100" w:beforeAutospacing="1" w:after="100" w:afterAutospacing="1" w:line="240" w:lineRule="auto"/>
+              <w:rPr>
+                <w:rFonts w:eastAsia="Times New Roman"/>
+                <w:b/>
+                <w:bCs/>
+                <w:lang w:eastAsia="en-AU"/>
+              </w:rPr>
+            </w:pPr>
+            <w:r>
+              <w:rPr>
+                <w:rFonts w:eastAsia="Times New Roman"/>
+                <w:b/>
+                <w:bCs/>
+                <w:lang w:eastAsia="en-AU"/>
+              </w:rPr>
+              <w:t>Standard Del.</w:t>
+            </w:r>
+          </w:p>
+        </w:tc>
+      </w:tr>
+      <w:tr>
+        <w:trPr>
+          <w:trHeight w:val="396"/>
+        </w:trPr>
+        <w:tc>
+          <w:tcPr>
+            <w:tcW w:w="10639" w:type="dxa"/>
+            <w:gridSpan w:val="3"/>
+          </w:tcPr>
+          <w:p>
+            <w:pPr>
+              <w:spacing w:before="100" w:beforeAutospacing="1" w:after="100" w:afterAutospacing="1" w:line="240" w:lineRule="auto"/>
+              <w:jc w:val="right"/>
+              <w:rPr>
+                <w:rFonts w:eastAsia="Times New Roman"/>
+                <w:b/>
+                <w:bCs/>
+                <w:lang w:eastAsia="en-AU"/>
+              </w:rPr>
+            </w:pPr>
+            <w:r>
+              <w:rPr>
+                <w:rFonts w:eastAsia="Times New Roman"/>
+                <w:b/>
+                <w:bCs/>
+                <w:lang w:eastAsia="en-AU"/>
+              </w:rPr>
+              <w:t>Total (Rounded)</w:t>
+            </w:r>
+          </w:p>
+        </w:tc>
+        <w:tc>
+          <w:tcPr>
+            <w:tcW w:w="1276" w:type="dxa"/>
+          </w:tcPr>
+          <w:p>
+            <w:pPr>
+              <w:spacing w:before="100" w:beforeAutospacing="1" w:after="100" w:afterAutospacing="1" w:line="240" w:lineRule="auto"/>
+              <w:jc w:val="right"/>
+              <w:rPr>
+                <w:rFonts w:eastAsia="Times New Roman"/>
+                <w:b/>
+                <w:bCs/>
+                <w:lang w:eastAsia="en-AU"/>
+              </w:rPr>
+            </w:pPr>
+            <w:r>
+              <w:rPr>
+                <w:rFonts w:eastAsia="Times New Roman"/>
+                <w:b/>
+                <w:bCs/>
+                <w:lang w:eastAsia="en-AU"/>
+              </w:rPr>
+              <w:t>100.00</w:t>
+            </w:r>
+          </w:p>
+        </w:tc>
+        <w:tc>
+          <w:tcPr>
+            <w:tcW w:w="1843" w:type="dxa"/>
+          </w:tcPr>
+          <w:p>
+            <w:pPr>
+              <w:spacing w:before="100" w:beforeAutospacing="1" w:after="100" w:afterAutospacing="1" w:line="240" w:lineRule="auto"/>
+              <w:rPr>
+                <w:rFonts w:eastAsia="Times New Roman"/>
+                <w:b/>
+                <w:bCs/>
+                <w:lang w:eastAsia="en-AU"/>
+              </w:rPr>
+            </w:pPr>
+          </w:p>
+        </w:tc>
+      </w:tr>
+    </w:tbl>
+    <w:p>
+      <w:pPr>
+        <w:rPr>
+          <w:sz w:val="24"/>
+          <w:szCs w:val="24"/>
+          <w:lang w:val="en-US"/>
+        </w:rPr>
+      </w:pPr>
+    </w:p>
+    <w:p>
+      <w:pPr>
+        <w:rPr>
+          <w:sz w:val="24"/>
+          <w:szCs w:val="24"/>
+        </w:rPr>
+      </w:pPr>
+      <w:r>
+        <w:rPr>
+          <w:sz w:val="24"/>
+          <w:szCs w:val="24"/>
+        </w:rPr>
+        <w:t>The amounts have been rounded up to accommodate potential price fluctuations. Cost savings will be achieved on delivery, as all items have been sourced from a single supplier.</w:t>
+      </w:r>
+    </w:p>
+    <w:p>
+      <w:pPr>
+        <w:rPr>
+          <w:sz w:val="24"/>
+          <w:szCs w:val="24"/>
+          <w:lang w:val="en-US"/>
+        </w:rPr>
+      </w:pPr>
     </w:p>
     <w:sectPr>
       <w:pgSz w:w="16838" w:h="11906" w:orient="landscape" w:code="9"/>
@@ -3591,7 +6900,6 @@
   <w:style w:type="character" w:default="1" w:styleId="DefaultParagraphFont">
     <w:name w:val="Default Paragraph Font"/>
     <w:uiPriority w:val="1"/>
-    <w:semiHidden/>
     <w:unhideWhenUsed/>
   </w:style>
   <w:style w:type="table" w:default="1" w:styleId="TableNormal">
@@ -3924,6 +7232,29 @@
       </w:tblBorders>
     </w:tblPr>
   </w:style>
+  <w:style w:type="paragraph" w:styleId="TOC1">
+    <w:name w:val="toc 1"/>
+    <w:basedOn w:val="Normal"/>
+    <w:next w:val="Normal"/>
+    <w:autoRedefine/>
+    <w:uiPriority w:val="39"/>
+    <w:unhideWhenUsed/>
+    <w:rsid w:val="00144100"/>
+    <w:pPr>
+      <w:spacing w:after="100"/>
+    </w:pPr>
+  </w:style>
+  <w:style w:type="character" w:styleId="Hyperlink">
+    <w:name w:val="Hyperlink"/>
+    <w:basedOn w:val="DefaultParagraphFont"/>
+    <w:uiPriority w:val="99"/>
+    <w:unhideWhenUsed/>
+    <w:rsid w:val="00144100"/>
+    <w:rPr>
+      <w:color w:val="0563C1" w:themeColor="hyperlink"/>
+      <w:u w:val="single"/>
+    </w:rPr>
+  </w:style>
 </w:styles>
 </file>
 
@@ -4220,4 +7551,16 @@
     </a:ext>
   </a:extLst>
 </a:theme>
+</file>
+
+<file path=customXml/item1.xml><?xml version="1.0" encoding="utf-8"?>
+<b:Sources xmlns:b="http://schemas.openxmlformats.org/officeDocument/2006/bibliography" xmlns="http://schemas.openxmlformats.org/officeDocument/2006/bibliography" SelectedStyle="\APASixthEditionOfficeOnline.xsl" StyleName="APA" Version="6"/>
+</file>
+
+<file path=customXml/itemProps1.xml><?xml version="1.0" encoding="utf-8"?>
+<ds:datastoreItem xmlns:ds="http://schemas.openxmlformats.org/officeDocument/2006/customXml" ds:itemID="{557967AC-1D46-4B00-BE51-D553DC97BF86}">
+  <ds:schemaRefs>
+    <ds:schemaRef ds:uri="http://schemas.openxmlformats.org/officeDocument/2006/bibliography"/>
+  </ds:schemaRefs>
+</ds:datastoreItem>
 </file>